--- a/2025/Zavgorodnii/Вступ.docx
+++ b/2025/Zavgorodnii/Вступ.docx
@@ -68,63 +68,37 @@
           <w:rFonts w:cs="Times New Roman"/>
           <w:szCs w:val="28"/>
         </w:rPr>
-        <w:t xml:space="preserve"> ефективності та надійності кремнієвих сонячних елементів</w:t>
+        <w:t xml:space="preserve"> ефективності та надійності кремнієвих сонячних елементів (КСЕ), які залишаються основою світового ринку відновлюваної енергетики, забезпечуючи понад 90% виробництва фотоелектричних перетворювачів. Незважаючи на значні успіхи у вдосконаленні технологій вирощування кремнію та формування p–n-переходів, ефективність КСЕ істотно обмежується наявністю точкових дефектів </w:t>
       </w:r>
       <w:r>
         <w:rPr>
           <w:rFonts w:cs="Times New Roman"/>
           <w:szCs w:val="28"/>
         </w:rPr>
-        <w:t xml:space="preserve"> (КСЕ)</w:t>
+        <w:t>та</w:t>
       </w:r>
       <w:r>
         <w:rPr>
           <w:rFonts w:cs="Times New Roman"/>
           <w:szCs w:val="28"/>
         </w:rPr>
-        <w:t xml:space="preserve">, які залишаються основою світового ринку відновлюваної енергетики, забезпечуючи понад 90% виробництва фотоелектричних перетворювачів. Незважаючи на значні успіхи у вдосконаленні технологій вирощування кремнію та формування p–n-переходів, ефективність КСЕ істотно обмежується наявністю точкових дефектів </w:t>
-      </w:r>
+        <w:t xml:space="preserve"> </w:t>
+      </w:r>
+      <w:proofErr w:type="spellStart"/>
       <w:r>
         <w:rPr>
           <w:rFonts w:cs="Times New Roman"/>
           <w:szCs w:val="28"/>
         </w:rPr>
-        <w:t>та</w:t>
-      </w:r>
+        <w:t>домішкових</w:t>
+      </w:r>
+      <w:proofErr w:type="spellEnd"/>
       <w:r>
         <w:rPr>
           <w:rFonts w:cs="Times New Roman"/>
           <w:szCs w:val="28"/>
         </w:rPr>
-        <w:t xml:space="preserve"> домішкових забруднень, серед яких особлив</w:t>
-      </w:r>
-      <w:r>
-        <w:rPr>
-          <w:rFonts w:cs="Times New Roman"/>
-          <w:szCs w:val="28"/>
-        </w:rPr>
-        <w:t>у</w:t>
-      </w:r>
-      <w:r>
-        <w:rPr>
-          <w:rFonts w:cs="Times New Roman"/>
-          <w:szCs w:val="28"/>
-        </w:rPr>
-        <w:t xml:space="preserve"> роль відіграють атоми заліза. Ці домішки формують глибокі енергетичні рівні в забороненій зоні, прискорюють рекомбінаційні процеси та знижують час життя носіїв заряду, що безпосередньо впливає на струм короткого замикання, напругу холостого ходу та </w:t>
-      </w:r>
-      <w:r>
-        <w:rPr>
-          <w:rFonts w:cs="Times New Roman"/>
-          <w:szCs w:val="28"/>
-        </w:rPr>
-        <w:t>ефективність</w:t>
-      </w:r>
-      <w:r>
-        <w:rPr>
-          <w:rFonts w:cs="Times New Roman"/>
-          <w:szCs w:val="28"/>
-        </w:rPr>
-        <w:t xml:space="preserve"> фотоелемента.</w:t>
+        <w:t xml:space="preserve"> забруднень, серед яких особливу роль відіграють атоми заліза. Ці домішки формують глибокі енергетичні рівні в забороненій зоні, прискорюють рекомбінаційні процеси та знижують час життя носіїв заряду, що безпосередньо впливає на струм короткого замикання, напругу холостого ходу та ефективність фотоелемента.</w:t>
       </w:r>
     </w:p>
     <w:p>
@@ -134,19 +108,132 @@
         <w:jc w:val="both"/>
       </w:pPr>
       <w:r>
-        <w:t>Традиційні методи характеризації дефектів, зокрема температурно-інжекційна спектроскопія часу життя, електролюмінісцентна та фотолюмінісцентна візуалізаці</w:t>
-      </w:r>
-      <w:r>
-        <w:t>ї</w:t>
-      </w:r>
-      <w:r>
-        <w:t xml:space="preserve">, хоч і забезпечують високу точність, мають низку суттєвих обмежень: потребу у складному лабораторному обладнанні, значні часові витрати, необхідність залучення кваліфікованого персоналу для інтерпретації результатів, а також неможливість забезпечення масового неруйнівного контролю в умовах виробництва. Крім того, ці методи часто не дають змоги отримати інформацію про концентрацію домішок у вигляді кількісної оцінки, а лише </w:t>
-      </w:r>
-      <w:r>
-        <w:t xml:space="preserve">інформацію </w:t>
-      </w:r>
-      <w:r>
-        <w:t>про їхній вплив на оптичні або рекомбінаційні властивості.</w:t>
+        <w:rPr>
+          <w:highlight w:val="yellow"/>
+        </w:rPr>
+        <w:t xml:space="preserve">Традиційні методи </w:t>
+      </w:r>
+      <w:proofErr w:type="spellStart"/>
+      <w:r>
+        <w:rPr>
+          <w:highlight w:val="yellow"/>
+        </w:rPr>
+        <w:t>характеризації</w:t>
+      </w:r>
+      <w:proofErr w:type="spellEnd"/>
+      <w:r>
+        <w:rPr>
+          <w:highlight w:val="yellow"/>
+        </w:rPr>
+        <w:t xml:space="preserve"> дефектів, зокрема </w:t>
+      </w:r>
+      <w:r>
+        <w:rPr>
+          <w:highlight w:val="yellow"/>
+        </w:rPr>
+        <w:t>спектроскопія глибоких рівнів з</w:t>
+      </w:r>
+      <w:r>
+        <w:rPr>
+          <w:highlight w:val="yellow"/>
+        </w:rPr>
+        <w:t xml:space="preserve"> або без</w:t>
+      </w:r>
+      <w:r>
+        <w:rPr>
+          <w:highlight w:val="yellow"/>
+        </w:rPr>
+        <w:t xml:space="preserve"> перетворення Лаплас</w:t>
+      </w:r>
+      <w:r>
+        <w:rPr>
+          <w:highlight w:val="yellow"/>
+        </w:rPr>
+        <w:t xml:space="preserve">а,  </w:t>
+      </w:r>
+      <w:r>
+        <w:rPr>
+          <w:highlight w:val="yellow"/>
+        </w:rPr>
+        <w:t>е</w:t>
+      </w:r>
+      <w:r>
+        <w:rPr>
+          <w:highlight w:val="yellow"/>
+        </w:rPr>
+        <w:t>лектронний парамагнітний резонанс</w:t>
+      </w:r>
+      <w:r>
+        <w:rPr>
+          <w:highlight w:val="yellow"/>
+        </w:rPr>
+        <w:t xml:space="preserve"> або с</w:t>
+      </w:r>
+      <w:r>
+        <w:rPr>
+          <w:highlight w:val="yellow"/>
+        </w:rPr>
+        <w:t>пектрометрія мас вторинних іонів</w:t>
+      </w:r>
+      <w:r>
+        <w:rPr>
+          <w:highlight w:val="yellow"/>
+        </w:rPr>
+        <w:t xml:space="preserve"> хоч і забезпечують високу точність, мають низку суттєвих обмежень: </w:t>
+      </w:r>
+      <w:r>
+        <w:rPr>
+          <w:highlight w:val="yellow"/>
+        </w:rPr>
+        <w:t>висока вартість обладнання та складність проведення експериментів</w:t>
+      </w:r>
+      <w:r>
+        <w:rPr>
+          <w:highlight w:val="yellow"/>
+        </w:rPr>
+        <w:t xml:space="preserve">; </w:t>
+      </w:r>
+      <w:r>
+        <w:rPr>
+          <w:highlight w:val="yellow"/>
+        </w:rPr>
+        <w:t>необхідність спеціальної підготовки зразків, часто руйнівної</w:t>
+      </w:r>
+      <w:r>
+        <w:rPr>
+          <w:highlight w:val="yellow"/>
+        </w:rPr>
+        <w:t xml:space="preserve">; </w:t>
+      </w:r>
+      <w:r>
+        <w:rPr>
+          <w:highlight w:val="yellow"/>
+        </w:rPr>
+        <w:t>потреба у високій кваліфікації оператора та складному аналізі даних</w:t>
+      </w:r>
+      <w:r>
+        <w:rPr>
+          <w:highlight w:val="yellow"/>
+        </w:rPr>
+        <w:t xml:space="preserve">; </w:t>
+      </w:r>
+      <w:r>
+        <w:rPr>
+          <w:highlight w:val="yellow"/>
+        </w:rPr>
+        <w:t>низька швидкість дослідження великих обсягів матеріалу;</w:t>
+      </w:r>
+      <w:r>
+        <w:rPr>
+          <w:highlight w:val="yellow"/>
+        </w:rPr>
+        <w:t xml:space="preserve"> </w:t>
+      </w:r>
+      <w:r>
+        <w:rPr>
+          <w:highlight w:val="yellow"/>
+        </w:rPr>
+        <w:t>деякі методи (EPR, DLTS) чутливі лише до специфічних типів дефектів і не дають повної картини всіх точкових центрів.</w:t>
       </w:r>
     </w:p>
     <w:p>
@@ -156,17 +243,50 @@
         <w:jc w:val="both"/>
       </w:pPr>
       <w:r>
-        <w:t xml:space="preserve">Одним із перспективних шляхів подолання цих обмежень є використання вольт-амперних характеристик (ВАХ) як доступного джерела інформації про електрофізичні процеси у напівпровідниковій структурі. ВАХ відображають сукупний вплив структурних і дефектних параметрів, а отже можуть бути використані для ідентифікації </w:t>
+        <w:t xml:space="preserve">Одним із перспективних шляхів подолання цих обмежень є використання вольт-амперних характеристик (ВАХ) як доступного джерела інформації про електрофізичні процеси у напівпровідниковій структурі. ВАХ відображають сукупний вплив структурних </w:t>
+      </w:r>
+      <w:r>
+        <w:t>та</w:t>
+      </w:r>
+      <w:r>
+        <w:t xml:space="preserve"> дефектних параметрів, а отже можуть бути використані для ідентифікації </w:t>
       </w:r>
       <w:r>
         <w:t xml:space="preserve">різних </w:t>
       </w:r>
       <w:r>
-        <w:t xml:space="preserve">типів дефектів та оцінки їхньої концентрації, за умови застосування адекватних моделей інтерпретації. Проте аналітичне відновлення зв’язку між параметрами ВАХ та мікроскопічними характеристиками </w:t>
-      </w:r>
-      <w:r>
+        <w:t xml:space="preserve">типів дефектів та оцінки їхньої концентрації, за умови застосування адекватних моделей інтерпретації. </w:t>
+      </w:r>
+      <w:r>
+        <w:rPr>
+          <w:highlight w:val="yellow"/>
+        </w:rPr>
+        <w:t xml:space="preserve">Проте аналітичне відновлення зв’язку між параметрами ВАХ </w:t>
+      </w:r>
+      <w:r>
+        <w:rPr>
+          <w:highlight w:val="yellow"/>
+        </w:rPr>
+        <w:t>та</w:t>
+      </w:r>
+      <w:r>
+        <w:rPr>
+          <w:highlight w:val="yellow"/>
+        </w:rPr>
+        <w:t xml:space="preserve"> концентрацією рекомбінаційних </w:t>
+      </w:r>
+      <w:r>
+        <w:rPr>
+          <w:highlight w:val="yellow"/>
+        </w:rPr>
         <w:lastRenderedPageBreak/>
-        <w:t>дефектів є складною задачею через нелінійність процесів рекомбінації та багатофакторність впливів.</w:t>
+        <w:t>центрів, що відповідають точковим дефектам, є складною задачею через нелінійність процесів рекомбінації та багатофакторність впливів</w:t>
+      </w:r>
+      <w:r>
+        <w:rPr>
+          <w:highlight w:val="yellow"/>
+        </w:rPr>
+        <w:t>.</w:t>
       </w:r>
     </w:p>
     <w:p>
@@ -176,13 +296,7 @@
         <w:jc w:val="both"/>
       </w:pPr>
       <w:r>
-        <w:t xml:space="preserve">У цьому контексті особливої актуальності набуває застосування методів </w:t>
-      </w:r>
-      <w:r>
-        <w:t>машинного</w:t>
-      </w:r>
-      <w:r>
-        <w:t xml:space="preserve"> навчання, здатних виявляти приховані кореляції між експериментальними даними та фізичними параметрами матеріалу. Поєднання чисельного моделювання ВАХ кремнієвих структур типу n</w:t>
+        <w:t>У цьому контексті особливої актуальності набуває застосування методів машинного навчання, здатних виявляти приховані кореляції між експериментальними даними та фізичними параметрами матеріалу. Поєднання чисельного моделювання ВАХ кремнієвих структур типу n</w:t>
       </w:r>
       <w:r>
         <w:rPr>
@@ -191,16 +305,7 @@
         <w:t>+</w:t>
       </w:r>
       <w:r>
-        <w:t>-</w:t>
-      </w:r>
-      <w:r>
-        <w:t>p</w:t>
-      </w:r>
-      <w:r>
-        <w:t>-</w:t>
-      </w:r>
-      <w:r>
-        <w:t>p</w:t>
+        <w:t>-p-p</w:t>
       </w:r>
       <w:r>
         <w:rPr>
@@ -209,13 +314,15 @@
         <w:t>+</w:t>
       </w:r>
       <w:r>
-        <w:t xml:space="preserve"> з </w:t>
-      </w:r>
-      <w:r>
-        <w:t>машинним навчанням</w:t>
-      </w:r>
-      <w:r>
-        <w:t xml:space="preserve"> відкриває можливість створення нових підходів до автоматизованої характеризації дефектів, які забезпечують високу точність, швидкість обробки та придатність до практичного застосування у виробничому контролі.</w:t>
+        <w:t xml:space="preserve"> з машинним навчанням відкриває можливість створення нових підходів до автоматизованої </w:t>
+      </w:r>
+      <w:proofErr w:type="spellStart"/>
+      <w:r>
+        <w:t>характеризації</w:t>
+      </w:r>
+      <w:proofErr w:type="spellEnd"/>
+      <w:r>
+        <w:t xml:space="preserve"> дефектів, які забезпечують високу точність, швидкість обробки та придатність до практичного застосування у виробничому контролі.</w:t>
       </w:r>
     </w:p>
     <w:p>
@@ -239,22 +346,428 @@
         <w:t xml:space="preserve"> </w:t>
       </w:r>
       <w:r>
-        <w:t>Дисертаційне дослідження є частиною наукової роботи, що проводиться на кафедрі загальної фізики фізичного факультету КНУ імені Тараса Шевченк</w:t>
-      </w:r>
-      <w:r>
-        <w:t xml:space="preserve">а. </w:t>
-      </w:r>
-      <w:r>
-        <w:t xml:space="preserve">Роботу було виконано </w:t>
-      </w:r>
-      <w:r>
-        <w:t>за фінансової підтримки Н</w:t>
-      </w:r>
-      <w:r>
-        <w:t>аціональному фонду наукових досліджень України за фінансову підтримку (проект № 2023.03/0252 «Розробка принципів створення та машиноорієнтованої характеристики пористих наноструктур кремнію з оптимальними теплопровідними властивостями»)</w:t>
-      </w:r>
-      <w:r>
-        <w:t>.</w:t>
+        <w:t xml:space="preserve">Дисертаційне дослідження є частиною наукової роботи, що проводиться на кафедрі загальної фізики фізичного факультету КНУ імені Тараса Шевченка. Роботу було виконано </w:t>
+      </w:r>
+      <w:r>
+        <w:t>за фінансової підтримки Національному фонду наукових досліджень України (проект</w:t>
+      </w:r>
+      <w:r>
+        <w:t>и:</w:t>
+      </w:r>
+      <w:r>
+        <w:t xml:space="preserve"> </w:t>
+      </w:r>
+      <w:r>
+        <w:rPr>
+          <w:highlight w:val="yellow"/>
+        </w:rPr>
+        <w:t>№</w:t>
+      </w:r>
+      <w:r>
+        <w:rPr>
+          <w:highlight w:val="yellow"/>
+        </w:rPr>
+        <w:t xml:space="preserve"> </w:t>
+      </w:r>
+      <w:r>
+        <w:rPr>
+          <w:highlight w:val="yellow"/>
+        </w:rPr>
+        <w:t>2020.02/0036</w:t>
+      </w:r>
+      <w:r>
+        <w:rPr>
+          <w:highlight w:val="yellow"/>
+        </w:rPr>
+        <w:t xml:space="preserve"> «</w:t>
+      </w:r>
+      <w:proofErr w:type="spellStart"/>
+      <w:r>
+        <w:rPr>
+          <w:highlight w:val="yellow"/>
+        </w:rPr>
+        <w:t>Development</w:t>
+      </w:r>
+      <w:proofErr w:type="spellEnd"/>
+      <w:r>
+        <w:rPr>
+          <w:highlight w:val="yellow"/>
+        </w:rPr>
+        <w:t xml:space="preserve"> </w:t>
+      </w:r>
+      <w:proofErr w:type="spellStart"/>
+      <w:r>
+        <w:rPr>
+          <w:highlight w:val="yellow"/>
+        </w:rPr>
+        <w:t>of</w:t>
+      </w:r>
+      <w:proofErr w:type="spellEnd"/>
+      <w:r>
+        <w:rPr>
+          <w:highlight w:val="yellow"/>
+        </w:rPr>
+        <w:t xml:space="preserve"> </w:t>
+      </w:r>
+      <w:proofErr w:type="spellStart"/>
+      <w:r>
+        <w:rPr>
+          <w:highlight w:val="yellow"/>
+        </w:rPr>
+        <w:t>physical</w:t>
+      </w:r>
+      <w:proofErr w:type="spellEnd"/>
+      <w:r>
+        <w:rPr>
+          <w:highlight w:val="yellow"/>
+        </w:rPr>
+        <w:t xml:space="preserve"> </w:t>
+      </w:r>
+      <w:proofErr w:type="spellStart"/>
+      <w:r>
+        <w:rPr>
+          <w:highlight w:val="yellow"/>
+        </w:rPr>
+        <w:t>base</w:t>
+      </w:r>
+      <w:proofErr w:type="spellEnd"/>
+      <w:r>
+        <w:rPr>
+          <w:highlight w:val="yellow"/>
+        </w:rPr>
+        <w:t xml:space="preserve"> </w:t>
+      </w:r>
+      <w:proofErr w:type="spellStart"/>
+      <w:r>
+        <w:rPr>
+          <w:highlight w:val="yellow"/>
+        </w:rPr>
+        <w:t>of</w:t>
+      </w:r>
+      <w:proofErr w:type="spellEnd"/>
+      <w:r>
+        <w:rPr>
+          <w:highlight w:val="yellow"/>
+        </w:rPr>
+        <w:t xml:space="preserve"> </w:t>
+      </w:r>
+      <w:proofErr w:type="spellStart"/>
+      <w:r>
+        <w:rPr>
+          <w:highlight w:val="yellow"/>
+        </w:rPr>
+        <w:t>both</w:t>
+      </w:r>
+      <w:proofErr w:type="spellEnd"/>
+      <w:r>
+        <w:rPr>
+          <w:highlight w:val="yellow"/>
+        </w:rPr>
+        <w:t xml:space="preserve"> </w:t>
+      </w:r>
+      <w:proofErr w:type="spellStart"/>
+      <w:r>
+        <w:rPr>
+          <w:highlight w:val="yellow"/>
+        </w:rPr>
+        <w:t>acoustically</w:t>
+      </w:r>
+      <w:proofErr w:type="spellEnd"/>
+      <w:r>
+        <w:rPr>
+          <w:highlight w:val="yellow"/>
+        </w:rPr>
+        <w:t xml:space="preserve"> </w:t>
+      </w:r>
+      <w:proofErr w:type="spellStart"/>
+      <w:r>
+        <w:rPr>
+          <w:highlight w:val="yellow"/>
+        </w:rPr>
+        <w:t>controlled</w:t>
+      </w:r>
+      <w:proofErr w:type="spellEnd"/>
+      <w:r>
+        <w:rPr>
+          <w:highlight w:val="yellow"/>
+        </w:rPr>
+        <w:t xml:space="preserve"> </w:t>
+      </w:r>
+      <w:proofErr w:type="spellStart"/>
+      <w:r>
+        <w:rPr>
+          <w:highlight w:val="yellow"/>
+        </w:rPr>
+        <w:t>modification</w:t>
+      </w:r>
+      <w:proofErr w:type="spellEnd"/>
+      <w:r>
+        <w:rPr>
+          <w:highlight w:val="yellow"/>
+        </w:rPr>
+        <w:t xml:space="preserve"> </w:t>
+      </w:r>
+      <w:proofErr w:type="spellStart"/>
+      <w:r>
+        <w:rPr>
+          <w:highlight w:val="yellow"/>
+        </w:rPr>
+        <w:t>and</w:t>
+      </w:r>
+      <w:proofErr w:type="spellEnd"/>
+      <w:r>
+        <w:rPr>
+          <w:highlight w:val="yellow"/>
+        </w:rPr>
+        <w:t xml:space="preserve"> </w:t>
+      </w:r>
+      <w:proofErr w:type="spellStart"/>
+      <w:r>
+        <w:rPr>
+          <w:highlight w:val="yellow"/>
+        </w:rPr>
+        <w:t>machine</w:t>
+      </w:r>
+      <w:proofErr w:type="spellEnd"/>
+      <w:r>
+        <w:rPr>
+          <w:highlight w:val="yellow"/>
+        </w:rPr>
+        <w:t xml:space="preserve"> </w:t>
+      </w:r>
+      <w:proofErr w:type="spellStart"/>
+      <w:r>
+        <w:rPr>
+          <w:highlight w:val="yellow"/>
+        </w:rPr>
+        <w:t>learningoriented</w:t>
+      </w:r>
+      <w:proofErr w:type="spellEnd"/>
+      <w:r>
+        <w:rPr>
+          <w:highlight w:val="yellow"/>
+        </w:rPr>
+        <w:t xml:space="preserve"> </w:t>
+      </w:r>
+      <w:proofErr w:type="spellStart"/>
+      <w:r>
+        <w:rPr>
+          <w:highlight w:val="yellow"/>
+        </w:rPr>
+        <w:t>characterization</w:t>
+      </w:r>
+      <w:proofErr w:type="spellEnd"/>
+      <w:r>
+        <w:rPr>
+          <w:highlight w:val="yellow"/>
+        </w:rPr>
+        <w:t xml:space="preserve"> </w:t>
+      </w:r>
+      <w:proofErr w:type="spellStart"/>
+      <w:r>
+        <w:rPr>
+          <w:highlight w:val="yellow"/>
+        </w:rPr>
+        <w:t>for</w:t>
+      </w:r>
+      <w:proofErr w:type="spellEnd"/>
+      <w:r>
+        <w:rPr>
+          <w:highlight w:val="yellow"/>
+        </w:rPr>
+        <w:t xml:space="preserve"> </w:t>
+      </w:r>
+      <w:proofErr w:type="spellStart"/>
+      <w:r>
+        <w:rPr>
+          <w:highlight w:val="yellow"/>
+        </w:rPr>
+        <w:t>silicon</w:t>
+      </w:r>
+      <w:proofErr w:type="spellEnd"/>
+      <w:r>
+        <w:rPr>
+          <w:highlight w:val="yellow"/>
+        </w:rPr>
+        <w:t xml:space="preserve"> </w:t>
+      </w:r>
+      <w:proofErr w:type="spellStart"/>
+      <w:r>
+        <w:rPr>
+          <w:highlight w:val="yellow"/>
+        </w:rPr>
+        <w:t>solar</w:t>
+      </w:r>
+      <w:proofErr w:type="spellEnd"/>
+      <w:r>
+        <w:rPr>
+          <w:highlight w:val="yellow"/>
+        </w:rPr>
+        <w:t xml:space="preserve"> </w:t>
+      </w:r>
+      <w:proofErr w:type="spellStart"/>
+      <w:r>
+        <w:rPr>
+          <w:highlight w:val="yellow"/>
+        </w:rPr>
+        <w:t>cells</w:t>
+      </w:r>
+      <w:proofErr w:type="spellEnd"/>
+      <w:r>
+        <w:rPr>
+          <w:highlight w:val="yellow"/>
+        </w:rPr>
+        <w:t>»</w:t>
+      </w:r>
+      <w:r>
+        <w:t xml:space="preserve"> та </w:t>
+      </w:r>
+      <w:r>
+        <w:t>№ 2023.03/0252 «</w:t>
+      </w:r>
+      <w:proofErr w:type="spellStart"/>
+      <w:r>
+        <w:t>Development</w:t>
+      </w:r>
+      <w:proofErr w:type="spellEnd"/>
+      <w:r>
+        <w:t xml:space="preserve"> </w:t>
+      </w:r>
+      <w:proofErr w:type="spellStart"/>
+      <w:r>
+        <w:t>of</w:t>
+      </w:r>
+      <w:proofErr w:type="spellEnd"/>
+      <w:r>
+        <w:t xml:space="preserve"> </w:t>
+      </w:r>
+      <w:proofErr w:type="spellStart"/>
+      <w:r>
+        <w:t>principles</w:t>
+      </w:r>
+      <w:proofErr w:type="spellEnd"/>
+      <w:r>
+        <w:t xml:space="preserve"> </w:t>
+      </w:r>
+      <w:proofErr w:type="spellStart"/>
+      <w:r>
+        <w:t>for</w:t>
+      </w:r>
+      <w:proofErr w:type="spellEnd"/>
+      <w:r>
+        <w:t xml:space="preserve"> </w:t>
+      </w:r>
+      <w:proofErr w:type="spellStart"/>
+      <w:r>
+        <w:t>the</w:t>
+      </w:r>
+      <w:proofErr w:type="spellEnd"/>
+      <w:r>
+        <w:t xml:space="preserve"> </w:t>
+      </w:r>
+      <w:proofErr w:type="spellStart"/>
+      <w:r>
+        <w:t>creation</w:t>
+      </w:r>
+      <w:proofErr w:type="spellEnd"/>
+      <w:r>
+        <w:t xml:space="preserve"> </w:t>
+      </w:r>
+      <w:proofErr w:type="spellStart"/>
+      <w:r>
+        <w:t>and</w:t>
+      </w:r>
+      <w:proofErr w:type="spellEnd"/>
+      <w:r>
+        <w:t xml:space="preserve"> </w:t>
+      </w:r>
+      <w:proofErr w:type="spellStart"/>
+      <w:r>
+        <w:t>machine-oriented</w:t>
+      </w:r>
+      <w:proofErr w:type="spellEnd"/>
+      <w:r>
+        <w:t xml:space="preserve"> </w:t>
+      </w:r>
+      <w:proofErr w:type="spellStart"/>
+      <w:r>
+        <w:t>characterization</w:t>
+      </w:r>
+      <w:proofErr w:type="spellEnd"/>
+      <w:r>
+        <w:t xml:space="preserve"> </w:t>
+      </w:r>
+      <w:proofErr w:type="spellStart"/>
+      <w:r>
+        <w:t>of</w:t>
+      </w:r>
+      <w:proofErr w:type="spellEnd"/>
+      <w:r>
+        <w:t xml:space="preserve"> </w:t>
+      </w:r>
+      <w:proofErr w:type="spellStart"/>
+      <w:r>
+        <w:t>porous</w:t>
+      </w:r>
+      <w:proofErr w:type="spellEnd"/>
+      <w:r>
+        <w:t xml:space="preserve"> </w:t>
+      </w:r>
+      <w:proofErr w:type="spellStart"/>
+      <w:r>
+        <w:t>silicon</w:t>
+      </w:r>
+      <w:proofErr w:type="spellEnd"/>
+      <w:r>
+        <w:t xml:space="preserve"> </w:t>
+      </w:r>
+      <w:proofErr w:type="spellStart"/>
+      <w:r>
+        <w:t>nanostructures</w:t>
+      </w:r>
+      <w:proofErr w:type="spellEnd"/>
+      <w:r>
+        <w:t xml:space="preserve"> </w:t>
+      </w:r>
+      <w:proofErr w:type="spellStart"/>
+      <w:r>
+        <w:t>with</w:t>
+      </w:r>
+      <w:proofErr w:type="spellEnd"/>
+      <w:r>
+        <w:t xml:space="preserve"> </w:t>
+      </w:r>
+      <w:proofErr w:type="spellStart"/>
+      <w:r>
+        <w:t>optimal</w:t>
+      </w:r>
+      <w:proofErr w:type="spellEnd"/>
+      <w:r>
+        <w:t xml:space="preserve"> </w:t>
+      </w:r>
+      <w:proofErr w:type="spellStart"/>
+      <w:r>
+        <w:t>heat</w:t>
+      </w:r>
+      <w:proofErr w:type="spellEnd"/>
+      <w:r>
+        <w:t xml:space="preserve"> </w:t>
+      </w:r>
+      <w:proofErr w:type="spellStart"/>
+      <w:r>
+        <w:t>transport</w:t>
+      </w:r>
+      <w:proofErr w:type="spellEnd"/>
+      <w:r>
+        <w:t xml:space="preserve"> </w:t>
+      </w:r>
+      <w:proofErr w:type="spellStart"/>
+      <w:r>
+        <w:t>properties</w:t>
+      </w:r>
+      <w:proofErr w:type="spellEnd"/>
+      <w:r>
+        <w:t>»).</w:t>
       </w:r>
     </w:p>
     <w:p>
@@ -278,34 +791,82 @@
         <w:t xml:space="preserve"> </w:t>
       </w:r>
       <w:r>
-        <w:t>Мета дослідження полягає у розробці науково обґрунтованої методики характеризації домішкових дефектів у кремнієвих сонячних елементах типу n</w:t>
-      </w:r>
-      <w:r>
-        <w:rPr>
+        <w:rPr>
+          <w:highlight w:val="yellow"/>
+        </w:rPr>
+        <w:t xml:space="preserve">Мета дослідження полягає у розробці методики </w:t>
+      </w:r>
+      <w:proofErr w:type="spellStart"/>
+      <w:r>
+        <w:rPr>
+          <w:highlight w:val="yellow"/>
+        </w:rPr>
+        <w:t>характеризації</w:t>
+      </w:r>
+      <w:proofErr w:type="spellEnd"/>
+      <w:r>
+        <w:rPr>
+          <w:highlight w:val="yellow"/>
+        </w:rPr>
+        <w:t xml:space="preserve"> дефектів у кремнієвих сонячних елементах типу n</w:t>
+      </w:r>
+      <w:r>
+        <w:rPr>
+          <w:highlight w:val="yellow"/>
           <w:vertAlign w:val="superscript"/>
         </w:rPr>
         <w:t>+</w:t>
       </w:r>
       <w:r>
+        <w:rPr>
+          <w:highlight w:val="yellow"/>
+        </w:rPr>
         <w:t>-p-p</w:t>
       </w:r>
       <w:r>
         <w:rPr>
+          <w:highlight w:val="yellow"/>
           <w:vertAlign w:val="superscript"/>
         </w:rPr>
         <w:t>+</w:t>
       </w:r>
       <w:r>
-        <w:t>:Si</w:t>
-      </w:r>
-      <w:r>
-        <w:t xml:space="preserve"> на основі аналізу вольт-амперних характеристик із застосуванням технологій </w:t>
-      </w:r>
-      <w:r>
-        <w:t>машинного</w:t>
-      </w:r>
-      <w:r>
-        <w:t xml:space="preserve"> навчання, що забезпечує кількісне прогнозування концентрації заліза та виявлення закономірностей його впливу на параметри фотоелектричного перетворення.</w:t>
+        <w:rPr>
+          <w:highlight w:val="yellow"/>
+        </w:rPr>
+        <w:t>:</w:t>
+      </w:r>
+      <w:proofErr w:type="spellStart"/>
+      <w:r>
+        <w:rPr>
+          <w:highlight w:val="yellow"/>
+        </w:rPr>
+        <w:t>Si</w:t>
+      </w:r>
+      <w:proofErr w:type="spellEnd"/>
+      <w:r>
+        <w:rPr>
+          <w:highlight w:val="yellow"/>
+        </w:rPr>
+        <w:t xml:space="preserve"> на основі аналізу вольт-амперних характеристик із застосуванням </w:t>
+      </w:r>
+      <w:r>
+        <w:rPr>
+          <w:highlight w:val="yellow"/>
+        </w:rPr>
+        <w:t>алгоритмів</w:t>
+      </w:r>
+      <w:r>
+        <w:rPr>
+          <w:highlight w:val="yellow"/>
+        </w:rPr>
+        <w:t xml:space="preserve"> машинного навчання</w:t>
+      </w:r>
+      <w:r>
+        <w:rPr>
+          <w:highlight w:val="yellow"/>
+        </w:rPr>
+        <w:t>.</w:t>
       </w:r>
       <w:r>
         <w:t xml:space="preserve"> </w:t>
@@ -326,22 +887,15 @@
         <w:jc w:val="both"/>
       </w:pPr>
       <w:r>
-        <w:t>п</w:t>
-      </w:r>
-      <w:r>
-        <w:t xml:space="preserve">ровести аналітичний огляд сучасних підходів до виявлення </w:t>
-      </w:r>
-      <w:r>
-        <w:t>та</w:t>
-      </w:r>
-      <w:r>
-        <w:t xml:space="preserve"> характеризації дефектів у кремнієвих фотоелектричних перетворювачах, зокрема методів, що базуються на вольт-амперних вимірюваннях та алгоритмах машинного навчання, </w:t>
-      </w:r>
-      <w:r>
-        <w:t>визначивши</w:t>
-      </w:r>
-      <w:r>
-        <w:t xml:space="preserve"> їх переваги та обмеження.</w:t>
+        <w:t xml:space="preserve">провести аналітичний огляд сучасних підходів до виявлення та </w:t>
+      </w:r>
+      <w:proofErr w:type="spellStart"/>
+      <w:r>
+        <w:t>характеризації</w:t>
+      </w:r>
+      <w:proofErr w:type="spellEnd"/>
+      <w:r>
+        <w:t xml:space="preserve"> дефектів у кремнієвих фотоелектричних перетворювачах, зокрема методів, що базуються на вольт-амперних вимірюваннях та алгоритмах машинного навчання, визначивши їх переваги та обмеження.</w:t>
       </w:r>
     </w:p>
     <w:p>
@@ -356,50 +910,60 @@
         <w:jc w:val="both"/>
       </w:pPr>
       <w:r>
-        <w:t>р</w:t>
-      </w:r>
-      <w:r>
-        <w:t>озробити фізично обґрунтовану одновимірну модель структури</w:t>
-      </w:r>
-      <w:r>
-        <w:t xml:space="preserve"> </w:t>
-      </w:r>
-      <w:r>
-        <w:t>n</w:t>
-      </w:r>
-      <w:r>
-        <w:rPr>
-          <w:vertAlign w:val="superscript"/>
-        </w:rPr>
-        <w:t>+</w:t>
-      </w:r>
-      <w:r>
-        <w:t>-p-p</w:t>
-      </w:r>
-      <w:r>
-        <w:rPr>
-          <w:vertAlign w:val="superscript"/>
-        </w:rPr>
-        <w:t>+</w:t>
-      </w:r>
-      <w:r>
-        <w:t xml:space="preserve">:Si із залізовмісними дефектами у </w:t>
-      </w:r>
-      <w:r>
-        <w:t>пакеті</w:t>
-      </w:r>
-      <w:r>
-        <w:t xml:space="preserve"> SCAPS-1D, </w:t>
-      </w:r>
-      <w:r>
-        <w:t>врахувавши</w:t>
-      </w:r>
-      <w:r>
-        <w:t xml:space="preserve"> вплив </w:t>
-      </w:r>
-      <w:r>
-        <w:lastRenderedPageBreak/>
-        <w:t>температури, рівня легування, товщини бази та стану домішкових пар FeB.</w:t>
+        <w:rPr>
+          <w:highlight w:val="yellow"/>
+        </w:rPr>
+        <w:t>провести моделювання одновимірної</w:t>
+      </w:r>
+      <w:r>
+        <w:rPr>
+          <w:highlight w:val="yellow"/>
+        </w:rPr>
+        <w:t xml:space="preserve"> структури</w:t>
+      </w:r>
+      <w:r>
+        <w:t xml:space="preserve"> n⁺-p-p⁺:</w:t>
+      </w:r>
+      <w:proofErr w:type="spellStart"/>
+      <w:r>
+        <w:t>Si</w:t>
+      </w:r>
+      <w:proofErr w:type="spellEnd"/>
+      <w:r>
+        <w:t xml:space="preserve"> із залізовмісними дефектами у пакеті SCAPS-1D</w:t>
+      </w:r>
+      <w:r>
+        <w:t xml:space="preserve">, врахувавши </w:t>
+      </w:r>
+      <w:r>
+        <w:rPr>
+          <w:rFonts w:cs="Times New Roman"/>
+          <w:bCs/>
+          <w:highlight w:val="yellow"/>
+        </w:rPr>
+        <w:t>параметризаці</w:t>
+      </w:r>
+      <w:r>
+        <w:rPr>
+          <w:rFonts w:cs="Times New Roman"/>
+          <w:bCs/>
+          <w:highlight w:val="yellow"/>
+        </w:rPr>
+        <w:t>ю</w:t>
+      </w:r>
+      <w:r>
+        <w:rPr>
+          <w:rFonts w:cs="Times New Roman"/>
+          <w:bCs/>
+          <w:highlight w:val="yellow"/>
+        </w:rPr>
+        <w:t xml:space="preserve"> кристалічних та дефектних властивостей кремнію</w:t>
+      </w:r>
+      <w:r>
+        <w:rPr>
+          <w:highlight w:val="yellow"/>
+        </w:rPr>
+        <w:t>.</w:t>
       </w:r>
     </w:p>
     <w:p>
@@ -414,10 +978,16 @@
         <w:jc w:val="both"/>
       </w:pPr>
       <w:r>
-        <w:t>з</w:t>
-      </w:r>
-      <w:r>
-        <w:t>моделювати темнові та світлові вольт-амперні характеристики</w:t>
+        <w:lastRenderedPageBreak/>
+        <w:t xml:space="preserve">змоделювати </w:t>
+      </w:r>
+      <w:proofErr w:type="spellStart"/>
+      <w:r>
+        <w:t>темнові</w:t>
+      </w:r>
+      <w:proofErr w:type="spellEnd"/>
+      <w:r>
+        <w:t xml:space="preserve"> та світлові вольт-амперні характеристики</w:t>
       </w:r>
       <w:r>
         <w:rPr>
@@ -427,7 +997,19 @@
         <w:t xml:space="preserve"> </w:t>
       </w:r>
       <w:r>
-        <w:t>для різних станів дефектів Fe і FeB, а також визначити вплив структурних і температурних параметрів на фотоелектричні властивості елементів.</w:t>
+        <w:t>для різних станів дефектів,</w:t>
+      </w:r>
+      <w:r>
+        <w:t xml:space="preserve"> </w:t>
+      </w:r>
+      <w:r>
+        <w:rPr>
+          <w:highlight w:val="yellow"/>
+        </w:rPr>
+        <w:t>що пов’язані з залізом</w:t>
+      </w:r>
+      <w:r>
+        <w:t>.</w:t>
       </w:r>
     </w:p>
     <w:p>
@@ -442,35 +1024,43 @@
         <w:jc w:val="both"/>
       </w:pPr>
       <w:r>
-        <w:t>в</w:t>
-      </w:r>
-      <w:r>
-        <w:t>и</w:t>
-      </w:r>
-      <w:r>
-        <w:t>тягнути</w:t>
-      </w:r>
-      <w:r>
-        <w:t xml:space="preserve"> </w:t>
-      </w:r>
-      <w:r>
-        <w:t xml:space="preserve">відносні зміни </w:t>
-      </w:r>
-      <w:r>
-        <w:t>основн</w:t>
-      </w:r>
-      <w:r>
-        <w:t>их</w:t>
-      </w:r>
-      <w:r>
-        <w:t xml:space="preserve"> параметр</w:t>
-      </w:r>
-      <w:r>
-        <w:t>ів</w:t>
-      </w:r>
-      <w:r>
-        <w:t xml:space="preserve"> фотоелектричного перетворення (Isc, Voc, FF, η, n) з отриманих ВАХ і дослідити закономірності їхньої зміни залежно від концентрації заліза та умов освітлення (монохроматичного і стандартного AM1.5)</w:t>
-      </w:r>
+        <w:t>встановити діагностичні параметри</w:t>
+      </w:r>
+      <w:r>
+        <w:t xml:space="preserve"> з отриманих вольт-амперних характеристик</w:t>
+      </w:r>
+      <w:r>
+        <w:t xml:space="preserve">, </w:t>
+      </w:r>
+      <w:r>
+        <w:t xml:space="preserve">що є </w:t>
+      </w:r>
+      <w:r>
+        <w:t>найбільш чутлив</w:t>
+      </w:r>
+      <w:r>
+        <w:t>ими</w:t>
+      </w:r>
+      <w:r>
+        <w:t xml:space="preserve"> до варіації концентрації заліза, та визначити області легування, у яких кореляція між зміною цих параметрів </w:t>
+      </w:r>
+      <w:r>
+        <w:t>та</w:t>
+      </w:r>
+      <w:r>
+        <w:t xml:space="preserve"> концентрацією </w:t>
+      </w:r>
+      <w:r>
+        <w:t>заліза</w:t>
+      </w:r>
+      <w:r>
+        <w:t xml:space="preserve"> є </w:t>
+      </w:r>
+      <w:proofErr w:type="spellStart"/>
+      <w:r>
+        <w:t>найвираженішою</w:t>
+      </w:r>
+      <w:proofErr w:type="spellEnd"/>
       <w:r>
         <w:t>.</w:t>
       </w:r>
@@ -487,28 +1077,105 @@
         <w:jc w:val="both"/>
       </w:pPr>
       <w:r>
-        <w:t>в</w:t>
-      </w:r>
-      <w:r>
-        <w:t xml:space="preserve">становити діагностичні параметри, </w:t>
-      </w:r>
-      <w:r>
-        <w:t xml:space="preserve">що є </w:t>
-      </w:r>
-      <w:r>
-        <w:t>найбільш чутлив</w:t>
-      </w:r>
-      <w:r>
-        <w:t>ими</w:t>
-      </w:r>
-      <w:r>
-        <w:t xml:space="preserve"> до варіації концентрації заліза, </w:t>
-      </w:r>
-      <w:r>
-        <w:t>та</w:t>
-      </w:r>
-      <w:r>
-        <w:t xml:space="preserve"> визначити області легування, у яких кореляція між зміною цих параметрів і концентрацією Fe є найвираженішою.</w:t>
+        <w:rPr>
+          <w:highlight w:val="yellow"/>
+        </w:rPr>
+        <w:t>налаштувати</w:t>
+      </w:r>
+      <w:r>
+        <w:rPr>
+          <w:highlight w:val="yellow"/>
+        </w:rPr>
+        <w:t xml:space="preserve"> та протестувати</w:t>
+      </w:r>
+      <w:r>
+        <w:t xml:space="preserve"> моделі глибоких нейронних мереж для прогнозування концентрації заліза в КСЕ за набором фотоелектричних дескрипторів, порівняти їхню ефективність з алгоритмами</w:t>
+      </w:r>
+      <w:r>
+        <w:t xml:space="preserve"> машинного навчання:</w:t>
+      </w:r>
+      <w:r>
+        <w:t xml:space="preserve"> </w:t>
+      </w:r>
+      <w:proofErr w:type="spellStart"/>
+      <w:r>
+        <w:t>Gradient</w:t>
+      </w:r>
+      <w:proofErr w:type="spellEnd"/>
+      <w:r>
+        <w:t xml:space="preserve"> </w:t>
+      </w:r>
+      <w:proofErr w:type="spellStart"/>
+      <w:r>
+        <w:t>Boosting</w:t>
+      </w:r>
+      <w:proofErr w:type="spellEnd"/>
+      <w:r>
+        <w:t xml:space="preserve">, </w:t>
+      </w:r>
+      <w:proofErr w:type="spellStart"/>
+      <w:r>
+        <w:t>eXtreme</w:t>
+      </w:r>
+      <w:proofErr w:type="spellEnd"/>
+      <w:r>
+        <w:t xml:space="preserve"> </w:t>
+      </w:r>
+      <w:proofErr w:type="spellStart"/>
+      <w:r>
+        <w:t>Gradient</w:t>
+      </w:r>
+      <w:proofErr w:type="spellEnd"/>
+      <w:r>
+        <w:t xml:space="preserve"> </w:t>
+      </w:r>
+      <w:proofErr w:type="spellStart"/>
+      <w:r>
+        <w:t>Boosting</w:t>
+      </w:r>
+      <w:proofErr w:type="spellEnd"/>
+      <w:r>
+        <w:t xml:space="preserve">, </w:t>
+      </w:r>
+      <w:proofErr w:type="spellStart"/>
+      <w:r>
+        <w:t>Random</w:t>
+      </w:r>
+      <w:proofErr w:type="spellEnd"/>
+      <w:r>
+        <w:t xml:space="preserve"> </w:t>
+      </w:r>
+      <w:proofErr w:type="spellStart"/>
+      <w:r>
+        <w:t>Forest</w:t>
+      </w:r>
+      <w:proofErr w:type="spellEnd"/>
+      <w:r>
+        <w:t xml:space="preserve"> та </w:t>
+      </w:r>
+      <w:proofErr w:type="spellStart"/>
+      <w:r>
+        <w:t>Support</w:t>
+      </w:r>
+      <w:proofErr w:type="spellEnd"/>
+      <w:r>
+        <w:t xml:space="preserve"> </w:t>
+      </w:r>
+      <w:proofErr w:type="spellStart"/>
+      <w:r>
+        <w:t>Vector</w:t>
+      </w:r>
+      <w:proofErr w:type="spellEnd"/>
+      <w:r>
+        <w:t xml:space="preserve"> </w:t>
+      </w:r>
+      <w:proofErr w:type="spellStart"/>
+      <w:r>
+        <w:t>Regression</w:t>
+      </w:r>
+      <w:proofErr w:type="spellEnd"/>
+      <w:r>
+        <w:t>.</w:t>
       </w:r>
     </w:p>
     <w:p>
@@ -523,13 +1190,7 @@
         <w:jc w:val="both"/>
       </w:pPr>
       <w:r>
-        <w:t>с</w:t>
-      </w:r>
-      <w:r>
-        <w:t xml:space="preserve">формувати узагальнену базу даних на основі результатів чисельного моделювання для подальшого навчання моделей </w:t>
-      </w:r>
-      <w:r>
-        <w:t>машинного навчання.</w:t>
+        <w:t>проаналізувати вплив кожного з дескрипторів на точність прогнозування та встановити оптимальні умови для узагальнення моделей машинного навчання.</w:t>
       </w:r>
     </w:p>
     <w:p>
@@ -544,28 +1205,21 @@
         <w:jc w:val="both"/>
       </w:pPr>
       <w:r>
-        <w:t>р</w:t>
-      </w:r>
-      <w:r>
-        <w:t xml:space="preserve">озробити, навчити та протестувати моделі глибоких нейронних мереж для прогнозування концентрації заліза в КСЕ за набором </w:t>
-      </w:r>
-      <w:r>
-        <w:t xml:space="preserve">фотоелектричних </w:t>
-      </w:r>
-      <w:r>
-        <w:t>дескрипторів, порівняти їхню ефективність з алгоритмами</w:t>
-      </w:r>
-      <w:r>
-        <w:t xml:space="preserve"> машинного навчання:</w:t>
-      </w:r>
-      <w:r>
-        <w:t xml:space="preserve"> Gradient Boosting</w:t>
-      </w:r>
-      <w:r>
-        <w:t xml:space="preserve">, </w:t>
-      </w:r>
-      <w:r>
-        <w:t>eXtreme Gradient Boosting, Random Forest та Support Vector Regression.</w:t>
+        <w:t xml:space="preserve">провести експериментальну перевірку результатів чисельного моделювання, підтвердивши можливість кількісної оцінки концентрації </w:t>
+      </w:r>
+      <w:r>
+        <w:t>заліза</w:t>
+      </w:r>
+      <w:r>
+        <w:t xml:space="preserve"> на основі змін фотоелектричних параметрів після дисоціації пар </w:t>
+      </w:r>
+      <w:proofErr w:type="spellStart"/>
+      <w:r>
+        <w:t>FeB</w:t>
+      </w:r>
+      <w:proofErr w:type="spellEnd"/>
+      <w:r>
+        <w:t>.</w:t>
       </w:r>
     </w:p>
     <w:p>
@@ -578,58 +1232,56 @@
         <w:spacing w:after="0" w:line="360" w:lineRule="auto"/>
         <w:ind w:left="993" w:hanging="284"/>
         <w:jc w:val="both"/>
-      </w:pPr>
-      <w:r>
-        <w:t>п</w:t>
-      </w:r>
-      <w:r>
-        <w:t xml:space="preserve">роаналізувати вплив </w:t>
-      </w:r>
-      <w:r>
-        <w:t>кожного з дескрипторів</w:t>
-      </w:r>
-      <w:r>
-        <w:t xml:space="preserve"> на точність прогнозування та встановити оптимальні умови для узагальнення моделей </w:t>
-      </w:r>
-      <w:r>
-        <w:t>машинного</w:t>
-      </w:r>
-      <w:r>
-        <w:t xml:space="preserve"> навчання.</w:t>
-      </w:r>
-    </w:p>
-    <w:p>
-      <w:pPr>
-        <w:pStyle w:val="a7"/>
-        <w:numPr>
-          <w:ilvl w:val="0"/>
-          <w:numId w:val="2"/>
-        </w:numPr>
-        <w:spacing w:after="0" w:line="360" w:lineRule="auto"/>
-        <w:ind w:left="993" w:hanging="284"/>
-        <w:jc w:val="both"/>
-      </w:pPr>
-      <w:r>
-        <w:t>п</w:t>
-      </w:r>
-      <w:r>
-        <w:t>ровести експериментальну перевірку результатів чисельного моделювання, підтвердивши можливість кількісно</w:t>
-      </w:r>
-      <w:r>
-        <w:t>ї</w:t>
-      </w:r>
-      <w:r>
-        <w:t xml:space="preserve"> оцін</w:t>
-      </w:r>
-      <w:r>
-        <w:t xml:space="preserve">ки </w:t>
-      </w:r>
-      <w:r>
-        <w:t>концентрації Fe на основі змін фотоелектричних параметрів після дисоціації пар FeB</w:t>
-      </w:r>
-      <w:r>
-        <w:t>.</w:t>
-      </w:r>
+        <w:rPr>
+          <w:highlight w:val="yellow"/>
+        </w:rPr>
+      </w:pPr>
+      <w:r>
+        <w:rPr>
+          <w:highlight w:val="yellow"/>
+        </w:rPr>
+        <w:t xml:space="preserve">розробити методику, що базується </w:t>
+      </w:r>
+      <w:r>
+        <w:rPr>
+          <w:highlight w:val="yellow"/>
+        </w:rPr>
+        <w:t xml:space="preserve">на використанні трансферного навчання з попередньо навченими моделями комп’ютерного зору для прогнозування концентрації заліза в КСЕ на основі кінетичних </w:t>
+      </w:r>
+      <w:proofErr w:type="spellStart"/>
+      <w:r>
+        <w:rPr>
+          <w:highlight w:val="yellow"/>
+        </w:rPr>
+        <w:t>залежностей</w:t>
+      </w:r>
+      <w:proofErr w:type="spellEnd"/>
+      <w:r>
+        <w:rPr>
+          <w:highlight w:val="yellow"/>
+        </w:rPr>
+        <w:t xml:space="preserve"> </w:t>
+      </w:r>
+      <w:r>
+        <w:rPr>
+          <w:highlight w:val="yellow"/>
+        </w:rPr>
+        <w:t>струму короткого замикання</w:t>
+      </w:r>
+      <w:r>
+        <w:rPr>
+          <w:highlight w:val="yellow"/>
+        </w:rPr>
+        <w:t xml:space="preserve"> після дисоціації пар </w:t>
+      </w:r>
+      <w:proofErr w:type="spellStart"/>
+      <w:r>
+        <w:rPr>
+          <w:highlight w:val="yellow"/>
+        </w:rPr>
+        <w:t>FeB</w:t>
+      </w:r>
+      <w:proofErr w:type="spellEnd"/>
     </w:p>
     <w:p>
       <w:pPr>
@@ -652,37 +1304,24 @@
         <w:t xml:space="preserve"> </w:t>
       </w:r>
       <w:r>
-        <w:t xml:space="preserve">Об’єктом дослідження є кремнієві сонячні елементи типу n⁺-p-p⁺ з </w:t>
-      </w:r>
-      <w:r>
-        <w:t>наявними</w:t>
-      </w:r>
-      <w:r>
-        <w:t xml:space="preserve"> домішкови</w:t>
-      </w:r>
-      <w:r>
-        <w:t>ми</w:t>
-      </w:r>
-      <w:r>
-        <w:t xml:space="preserve"> залізовмісни</w:t>
-      </w:r>
-      <w:r>
-        <w:t>ми</w:t>
-      </w:r>
-      <w:r>
-        <w:t xml:space="preserve"> дефект</w:t>
-      </w:r>
-      <w:r>
-        <w:t>ами</w:t>
-      </w:r>
-      <w:r>
-        <w:t xml:space="preserve">, їх вольт-амперні характеристики та </w:t>
-      </w:r>
-      <w:r>
-        <w:t>фотоелектричні параметри</w:t>
-      </w:r>
-      <w:r>
-        <w:t>, що визначаються концентрацією і просторовим розподілом домішок, товщиною бази та умовами освітлення.</w:t>
+        <w:t xml:space="preserve">Об’єктом дослідження є кремнієві сонячні елементи типу n⁺-p-p⁺ з наявними </w:t>
+      </w:r>
+      <w:proofErr w:type="spellStart"/>
+      <w:r>
+        <w:t>домішковими</w:t>
+      </w:r>
+      <w:proofErr w:type="spellEnd"/>
+      <w:r>
+        <w:t xml:space="preserve"> залізовмісними дефектами, їх вольт-амперні характеристики та фотоелектричні параметри, що визначаються концентрацією </w:t>
+      </w:r>
+      <w:r>
+        <w:t>та</w:t>
+      </w:r>
+      <w:r>
+        <w:t xml:space="preserve"> просторовим розподілом домішок, товщиною бази та умовами освітлення</w:t>
+      </w:r>
+      <w:r>
+        <w:t>.</w:t>
       </w:r>
     </w:p>
     <w:p>
@@ -696,7 +1335,6 @@
           <w:b/>
           <w:bCs/>
         </w:rPr>
-        <w:lastRenderedPageBreak/>
         <w:t>Предмет дослідження:</w:t>
       </w:r>
       <w:r>
@@ -707,16 +1345,117 @@
         <w:t xml:space="preserve"> </w:t>
       </w:r>
       <w:r>
-        <w:t xml:space="preserve">Предметом дослідження є закономірності впливу залізовмісних дефектів на електричні параметри кремнієвих сонячних елементів, зокрема на фактор неідеальності, струм короткого замикання, напругу розімкнутого кола, </w:t>
-      </w:r>
-      <w:r>
-        <w:t xml:space="preserve">фактор форми, </w:t>
-      </w:r>
-      <w:r>
-        <w:t>ефективність та їхнє використання для кількісної оцінки концентрації забруднюючого заліза. Крім того, предметом є розробка та застосування методів прогнозування концентрації заліза з використанням глибокого навчання та алгоритмів машинного навчання</w:t>
-      </w:r>
-      <w:r>
-        <w:t>.</w:t>
+        <w:t xml:space="preserve">Предметом дослідження є закономірності впливу залізовмісних дефектів на </w:t>
+      </w:r>
+      <w:r>
+        <w:rPr>
+          <w:highlight w:val="yellow"/>
+        </w:rPr>
+        <w:t>фото</w:t>
+      </w:r>
+      <w:r>
+        <w:t xml:space="preserve">електричні параметри кремнієвих сонячних елементів, зокрема на фактор </w:t>
+      </w:r>
+      <w:proofErr w:type="spellStart"/>
+      <w:r>
+        <w:t>неідеальності</w:t>
+      </w:r>
+      <w:proofErr w:type="spellEnd"/>
+      <w:r>
+        <w:t xml:space="preserve">, струм короткого замикання, напругу розімкнутого кола, </w:t>
+      </w:r>
+      <w:r>
+        <w:t>фактор форми</w:t>
+      </w:r>
+      <w:r>
+        <w:t xml:space="preserve"> та </w:t>
+      </w:r>
+      <w:r>
+        <w:t>ефективність</w:t>
+      </w:r>
+      <w:r>
+        <w:t>;</w:t>
+      </w:r>
+      <w:r>
+        <w:t xml:space="preserve"> </w:t>
+      </w:r>
+      <w:r>
+        <w:t xml:space="preserve"> </w:t>
+      </w:r>
+      <w:r>
+        <w:rPr>
+          <w:highlight w:val="yellow"/>
+        </w:rPr>
+        <w:t>відносні зміни цих параметрів</w:t>
+      </w:r>
+      <w:r>
+        <w:rPr>
+          <w:highlight w:val="yellow"/>
+        </w:rPr>
+        <w:t xml:space="preserve"> </w:t>
+      </w:r>
+      <w:r>
+        <w:rPr>
+          <w:highlight w:val="yellow"/>
+        </w:rPr>
+        <w:lastRenderedPageBreak/>
+        <w:t xml:space="preserve">та фактор </w:t>
+      </w:r>
+      <w:proofErr w:type="spellStart"/>
+      <w:r>
+        <w:rPr>
+          <w:highlight w:val="yellow"/>
+        </w:rPr>
+        <w:t>неідеальності</w:t>
+      </w:r>
+      <w:proofErr w:type="spellEnd"/>
+      <w:r>
+        <w:rPr>
+          <w:highlight w:val="yellow"/>
+        </w:rPr>
+        <w:t xml:space="preserve">, їх </w:t>
+      </w:r>
+      <w:r>
+        <w:rPr>
+          <w:highlight w:val="yellow"/>
+        </w:rPr>
+        <w:t>використання для кількісної оцінки концентрації забруднюючого заліза</w:t>
+      </w:r>
+      <w:r>
+        <w:t xml:space="preserve">; </w:t>
+      </w:r>
+      <w:r>
+        <w:rPr>
+          <w:highlight w:val="yellow"/>
+        </w:rPr>
+        <w:t xml:space="preserve">розробка </w:t>
+      </w:r>
+      <w:r>
+        <w:rPr>
+          <w:highlight w:val="yellow"/>
+        </w:rPr>
+        <w:t>методики</w:t>
+      </w:r>
+      <w:r>
+        <w:rPr>
+          <w:highlight w:val="yellow"/>
+        </w:rPr>
+        <w:t xml:space="preserve"> прогнозування концентрації заліза з використанням машинного навчання</w:t>
+      </w:r>
+      <w:r>
+        <w:t xml:space="preserve">, </w:t>
+      </w:r>
+      <w:r>
+        <w:rPr>
+          <w:highlight w:val="yellow"/>
+        </w:rPr>
+        <w:t>моделей комп’ютерного зору, трансферного навчання;</w:t>
+      </w:r>
+      <w:r>
+        <w:t xml:space="preserve"> </w:t>
+      </w:r>
+      <w:r>
+        <w:t xml:space="preserve"> </w:t>
       </w:r>
     </w:p>
     <w:p>
@@ -770,10 +1509,57 @@
         <w:jc w:val="both"/>
       </w:pPr>
       <w:r>
-        <w:t xml:space="preserve">Аналіз впливу товщини бази, концентрації бора та електричного стану заліза на фактор неідеальності та </w:t>
-      </w:r>
-      <w:r>
-        <w:t>на інші фотоелектричні параметри</w:t>
+        <w:t xml:space="preserve">Аналіз впливу </w:t>
+      </w:r>
+      <w:r>
+        <w:rPr>
+          <w:highlight w:val="yellow"/>
+        </w:rPr>
+        <w:t>параметрів структури</w:t>
+      </w:r>
+      <w:r>
+        <w:t xml:space="preserve"> та електричного стану заліза на фактор </w:t>
+      </w:r>
+      <w:proofErr w:type="spellStart"/>
+      <w:r>
+        <w:t>неідеальності</w:t>
+      </w:r>
+      <w:proofErr w:type="spellEnd"/>
+      <w:r>
+        <w:t xml:space="preserve"> та </w:t>
+      </w:r>
+      <w:r>
+        <w:rPr>
+          <w:highlight w:val="yellow"/>
+        </w:rPr>
+        <w:t xml:space="preserve">на </w:t>
+      </w:r>
+      <w:r>
+        <w:rPr>
+          <w:highlight w:val="yellow"/>
+        </w:rPr>
+        <w:t>відносні зміни</w:t>
+      </w:r>
+      <w:r>
+        <w:t xml:space="preserve"> фотоелектричн</w:t>
+      </w:r>
+      <w:r>
+        <w:t>их</w:t>
+      </w:r>
+      <w:r>
+        <w:t xml:space="preserve"> параметр</w:t>
+      </w:r>
+      <w:r>
+        <w:t>ів</w:t>
+      </w:r>
+      <w:r>
+        <w:t xml:space="preserve">, </w:t>
+      </w:r>
+      <w:r>
+        <w:rPr>
+          <w:highlight w:val="yellow"/>
+        </w:rPr>
+        <w:t>що були визначенні з вольт-амперних характеристик</w:t>
       </w:r>
       <w:r>
         <w:t>;</w:t>
@@ -789,7 +1575,27 @@
         <w:jc w:val="both"/>
       </w:pPr>
       <w:r>
-        <w:t>Використання експериментальних вольт-амперних вимірювань для перевірки змодельованих залежностей;</w:t>
+        <w:t>Використання експериментальн</w:t>
+      </w:r>
+      <w:r>
+        <w:t>о отриманих</w:t>
+      </w:r>
+      <w:r>
+        <w:t xml:space="preserve"> вольт-амперних </w:t>
+      </w:r>
+      <w:r>
+        <w:t>характеристик</w:t>
+      </w:r>
+      <w:r>
+        <w:t xml:space="preserve"> для перевірки змодельованих </w:t>
+      </w:r>
+      <w:proofErr w:type="spellStart"/>
+      <w:r>
+        <w:t>залежностей</w:t>
+      </w:r>
+      <w:proofErr w:type="spellEnd"/>
+      <w:r>
+        <w:t>;</w:t>
       </w:r>
     </w:p>
     <w:p>
@@ -802,7 +1608,99 @@
         <w:jc w:val="both"/>
       </w:pPr>
       <w:r>
-        <w:t>Розробка та тренування моделей глибоких нейронних мереж для прогнозування концентрації заліза;</w:t>
+        <w:rPr>
+          <w:highlight w:val="yellow"/>
+        </w:rPr>
+        <w:t>Налаштування</w:t>
+      </w:r>
+      <w:r>
+        <w:t xml:space="preserve"> моделей глибоких нейронних мереж</w:t>
+      </w:r>
+      <w:r>
+        <w:t xml:space="preserve"> та алгоритмів машинного навчання</w:t>
+      </w:r>
+      <w:r>
+        <w:t xml:space="preserve"> для прогнозування концентрації заліза</w:t>
+      </w:r>
+      <w:r>
+        <w:t xml:space="preserve"> в сонячному елементі</w:t>
+      </w:r>
+      <w:r>
+        <w:t xml:space="preserve"> </w:t>
+      </w:r>
+      <w:r>
+        <w:rPr>
+          <w:highlight w:val="yellow"/>
+        </w:rPr>
+        <w:t xml:space="preserve">за допомогою пакетів: </w:t>
+      </w:r>
+      <w:proofErr w:type="spellStart"/>
+      <w:r>
+        <w:rPr>
+          <w:highlight w:val="yellow"/>
+        </w:rPr>
+        <w:t>Python</w:t>
+      </w:r>
+      <w:proofErr w:type="spellEnd"/>
+      <w:r>
+        <w:rPr>
+          <w:highlight w:val="yellow"/>
+        </w:rPr>
+        <w:t xml:space="preserve"> </w:t>
+      </w:r>
+      <w:proofErr w:type="spellStart"/>
+      <w:r>
+        <w:rPr>
+          <w:highlight w:val="yellow"/>
+        </w:rPr>
+        <w:t>Keras</w:t>
+      </w:r>
+      <w:proofErr w:type="spellEnd"/>
+      <w:r>
+        <w:rPr>
+          <w:highlight w:val="yellow"/>
+        </w:rPr>
+        <w:t xml:space="preserve">, </w:t>
+      </w:r>
+      <w:proofErr w:type="spellStart"/>
+      <w:r>
+        <w:rPr>
+          <w:highlight w:val="yellow"/>
+        </w:rPr>
+        <w:t>Scikit-learn</w:t>
+      </w:r>
+      <w:proofErr w:type="spellEnd"/>
+      <w:r>
+        <w:rPr>
+          <w:highlight w:val="yellow"/>
+        </w:rPr>
+        <w:t xml:space="preserve">, </w:t>
+      </w:r>
+      <w:proofErr w:type="spellStart"/>
+      <w:r>
+        <w:rPr>
+          <w:highlight w:val="yellow"/>
+        </w:rPr>
+        <w:t>Xgboost</w:t>
+      </w:r>
+      <w:proofErr w:type="spellEnd"/>
+      <w:r>
+        <w:rPr>
+          <w:highlight w:val="yellow"/>
+        </w:rPr>
+        <w:t xml:space="preserve">, </w:t>
+      </w:r>
+      <w:proofErr w:type="spellStart"/>
+      <w:r>
+        <w:rPr>
+          <w:highlight w:val="yellow"/>
+          <w:lang w:val="en-US"/>
+        </w:rPr>
+        <w:t>Optuna</w:t>
+      </w:r>
+      <w:proofErr w:type="spellEnd"/>
+      <w:r>
+        <w:t>;</w:t>
       </w:r>
     </w:p>
     <w:p>
@@ -815,13 +1713,40 @@
         <w:jc w:val="both"/>
       </w:pPr>
       <w:r>
-        <w:t xml:space="preserve">Застосування алгоритмів машинного навчання та </w:t>
-      </w:r>
-      <w:r>
-        <w:t xml:space="preserve">аналізу головних </w:t>
-      </w:r>
-      <w:r>
-        <w:t>компонент для зменшення розмірності вхідних даних;</w:t>
+        <w:t>Оцінка</w:t>
+      </w:r>
+      <w:r>
+        <w:t xml:space="preserve"> чутливості </w:t>
+      </w:r>
+      <w:r>
+        <w:rPr>
+          <w:highlight w:val="yellow"/>
+        </w:rPr>
+        <w:t>відносних змін</w:t>
+      </w:r>
+      <w:r>
+        <w:t xml:space="preserve"> </w:t>
+      </w:r>
+      <w:r>
+        <w:t>фотоелектричних параметрів</w:t>
+      </w:r>
+      <w:r>
+        <w:t xml:space="preserve"> до варіацій концентрації заліза та оптимізація діагностичних ознак для монохроматичного та стандартного </w:t>
+      </w:r>
+      <w:r>
+        <w:rPr>
+          <w:highlight w:val="yellow"/>
+        </w:rPr>
+        <w:t>освітлен</w:t>
+      </w:r>
+      <w:r>
+        <w:rPr>
+          <w:highlight w:val="yellow"/>
+        </w:rPr>
+        <w:t>ь</w:t>
+      </w:r>
+      <w:r>
+        <w:t>.</w:t>
       </w:r>
     </w:p>
     <w:p>
@@ -832,15 +1757,97 @@
         </w:numPr>
         <w:spacing w:after="0" w:line="360" w:lineRule="auto"/>
         <w:jc w:val="both"/>
-      </w:pPr>
-      <w:r>
-        <w:t xml:space="preserve">Аналіз чутливості </w:t>
-      </w:r>
-      <w:r>
-        <w:t>фотоелектричних параметрів</w:t>
-      </w:r>
-      <w:r>
-        <w:t xml:space="preserve"> до варіацій концентрації заліза та оптимізація діагностичних ознак для монохроматичного та стандартного освітлення AM1.5.</w:t>
+        <w:rPr>
+          <w:highlight w:val="yellow"/>
+        </w:rPr>
+      </w:pPr>
+      <w:r>
+        <w:rPr>
+          <w:highlight w:val="yellow"/>
+        </w:rPr>
+        <w:t xml:space="preserve">Моделювання та експериментальне вимірювання кінетичних </w:t>
+      </w:r>
+      <w:proofErr w:type="spellStart"/>
+      <w:r>
+        <w:rPr>
+          <w:highlight w:val="yellow"/>
+        </w:rPr>
+        <w:t>залежностей</w:t>
+      </w:r>
+      <w:proofErr w:type="spellEnd"/>
+      <w:r>
+        <w:rPr>
+          <w:highlight w:val="yellow"/>
+        </w:rPr>
+        <w:t xml:space="preserve"> струму короткого замикання</w:t>
+      </w:r>
+      <w:r>
+        <w:rPr>
+          <w:highlight w:val="yellow"/>
+        </w:rPr>
+        <w:t>, поєднання</w:t>
+      </w:r>
+      <w:r>
+        <w:rPr>
+          <w:highlight w:val="yellow"/>
+        </w:rPr>
+        <w:t xml:space="preserve"> </w:t>
+      </w:r>
+      <w:r>
+        <w:rPr>
+          <w:highlight w:val="yellow"/>
+        </w:rPr>
+        <w:t xml:space="preserve">цих </w:t>
+      </w:r>
+      <w:proofErr w:type="spellStart"/>
+      <w:r>
+        <w:rPr>
+          <w:highlight w:val="yellow"/>
+        </w:rPr>
+        <w:t>залежностей</w:t>
+      </w:r>
+      <w:proofErr w:type="spellEnd"/>
+      <w:r>
+        <w:rPr>
+          <w:highlight w:val="yellow"/>
+        </w:rPr>
+        <w:t xml:space="preserve"> через </w:t>
+      </w:r>
+      <w:r>
+        <w:rPr>
+          <w:highlight w:val="yellow"/>
+        </w:rPr>
+        <w:t>трансферн</w:t>
+      </w:r>
+      <w:r>
+        <w:rPr>
+          <w:highlight w:val="yellow"/>
+        </w:rPr>
+        <w:t>е</w:t>
+      </w:r>
+      <w:r>
+        <w:rPr>
+          <w:highlight w:val="yellow"/>
+        </w:rPr>
+        <w:t xml:space="preserve"> навчання</w:t>
+      </w:r>
+      <w:r>
+        <w:rPr>
+          <w:highlight w:val="yellow"/>
+        </w:rPr>
+        <w:t xml:space="preserve"> з моделями комп’ютерного зору</w:t>
+      </w:r>
+      <w:r>
+        <w:rPr>
+          <w:highlight w:val="yellow"/>
+        </w:rPr>
+        <w:t xml:space="preserve"> </w:t>
+      </w:r>
+      <w:r>
+        <w:rPr>
+          <w:highlight w:val="yellow"/>
+        </w:rPr>
+        <w:t>та алгоритмами машинного навчання</w:t>
       </w:r>
     </w:p>
     <w:p>
@@ -884,10 +1891,23 @@
         <w:t xml:space="preserve"> </w:t>
       </w:r>
       <w:r>
-        <w:t>В</w:t>
-      </w:r>
-      <w:r>
-        <w:t>становлено, що значення фактора неідеальності у кремнієвих сонячних елементах типу n⁺-p-p⁺ із залізовмісними домішками визначається не лише концентрацією заліза, а й його електричним станом та просторовим розподілом у базі, що дозволяє точніше описати механізми рекомбінації носіїв заряду.</w:t>
+        <w:t xml:space="preserve">Встановлено, що значення </w:t>
+      </w:r>
+      <w:proofErr w:type="spellStart"/>
+      <w:r>
+        <w:t>фактора</w:t>
+      </w:r>
+      <w:proofErr w:type="spellEnd"/>
+      <w:r>
+        <w:t xml:space="preserve"> </w:t>
+      </w:r>
+      <w:proofErr w:type="spellStart"/>
+      <w:r>
+        <w:t>неідеальності</w:t>
+      </w:r>
+      <w:proofErr w:type="spellEnd"/>
+      <w:r>
+        <w:t xml:space="preserve"> у кремнієвих сонячних елементах типу n⁺-p-p⁺ із залізовмісними домішками визначається не лише концентрацією заліза, а й його електричним станом та просторовим розподілом у базі, що дозволяє точніше описати механізми рекомбінації носіїв заряду.</w:t>
       </w:r>
     </w:p>
     <w:p>
@@ -899,17 +1919,32 @@
         <w:t xml:space="preserve">2. </w:t>
       </w:r>
       <w:r>
-        <w:t xml:space="preserve">Виявлено залежність фактора неідеальності від товщини бази сонячного елемента в умовах, коли довжина дифузії носіїв перевищує товщину бази, та </w:t>
-      </w:r>
+        <w:t xml:space="preserve">Виявлено залежність </w:t>
+      </w:r>
+      <w:proofErr w:type="spellStart"/>
+      <w:r>
+        <w:t>фактора</w:t>
+      </w:r>
+      <w:proofErr w:type="spellEnd"/>
+      <w:r>
+        <w:t xml:space="preserve"> </w:t>
+      </w:r>
+      <w:proofErr w:type="spellStart"/>
+      <w:r>
+        <w:t>неідеальності</w:t>
+      </w:r>
+      <w:proofErr w:type="spellEnd"/>
+      <w:r>
+        <w:t xml:space="preserve"> від товщини бази сонячного елемента в умовах, коли довжина дифузії носіїв перевищує товщину бази, та </w:t>
+      </w:r>
+      <w:proofErr w:type="spellStart"/>
       <w:r>
         <w:lastRenderedPageBreak/>
-        <w:t>пояснено цей ефект перерозподілом рекомбінаційних процесів між областю просторового заряду та базою</w:t>
-      </w:r>
-      <w:r>
-        <w:t xml:space="preserve"> КСЕ</w:t>
-      </w:r>
-      <w:r>
-        <w:t>.</w:t>
+        <w:t>пояснено</w:t>
+      </w:r>
+      <w:proofErr w:type="spellEnd"/>
+      <w:r>
+        <w:t xml:space="preserve"> цей ефект перерозподілом рекомбінаційних процесів між областю просторового заряду та базою КСЕ.</w:t>
       </w:r>
     </w:p>
     <w:p>
@@ -918,16 +1953,7 @@
         <w:jc w:val="both"/>
       </w:pPr>
       <w:r>
-        <w:t xml:space="preserve">3. </w:t>
-      </w:r>
-      <w:r>
-        <w:t xml:space="preserve">Встановлено високочутливий діагностичний параметр для оцінки концентрації заліза — відносну зміну струму короткого замикання, а також визначено умови, за яких ефективність та напруга розімкнутого кола можуть слугувати додатковими </w:t>
-      </w:r>
-      <w:r>
-        <w:t>параметрами для діагностики</w:t>
-      </w:r>
-      <w:r>
-        <w:t>.</w:t>
+        <w:t>3. Встановлено високочутливий діагностичний параметр для оцінки концентрації заліза — відносну зміну струму короткого замикання, а також визначено умови, за яких ефективність та напруга розімкнутого кола можуть слугувати додатковими параметрами для діагностики.</w:t>
       </w:r>
     </w:p>
     <w:p>
@@ -936,40 +1962,37 @@
         <w:jc w:val="both"/>
       </w:pPr>
       <w:r>
-        <w:t xml:space="preserve">4. </w:t>
-      </w:r>
-      <w:r>
-        <w:t xml:space="preserve">Розроблено та вперше застосовано глибокі нейронні мережі для прогнозування концентрації заліза в діапазоні </w:t>
-      </w:r>
-      <w:r>
-        <w:t>(</w:t>
-      </w:r>
-      <w:r>
+        <w:t>4. Розроблено та вперше застосовано глибокі нейронні мережі для прогнозування концентрації заліза в діапазоні (10</w:t>
+      </w:r>
+      <w:r>
+        <w:rPr>
+          <w:vertAlign w:val="superscript"/>
+        </w:rPr>
         <w:t>10</w:t>
       </w:r>
       <w:r>
         <w:rPr>
           <w:vertAlign w:val="superscript"/>
         </w:rPr>
+        <w:t xml:space="preserve"> </w:t>
+      </w:r>
+      <w:r>
+        <w:t>-</w:t>
+      </w:r>
+      <w:r>
+        <w:t xml:space="preserve"> </w:t>
+      </w:r>
+      <w:r>
         <w:t>10</w:t>
       </w:r>
       <w:r>
-        <w:t>-</w:t>
-      </w:r>
-      <w:r>
-        <w:t>10</w:t>
-      </w:r>
-      <w:r>
         <w:rPr>
           <w:vertAlign w:val="superscript"/>
         </w:rPr>
         <w:t>14</w:t>
       </w:r>
       <w:r>
-        <w:t>)</w:t>
-      </w:r>
-      <w:r>
-        <w:t xml:space="preserve"> см</w:t>
+        <w:t>) см</w:t>
       </w:r>
       <w:r>
         <w:rPr>
@@ -978,13 +2001,7 @@
         <w:t>-3</w:t>
       </w:r>
       <w:r>
-        <w:t xml:space="preserve"> з високою точністю (середня квадратична відносна похибка для змодельованих даних становить 0,005), включно з врахуванням концентрації бор</w:t>
-      </w:r>
-      <w:r>
-        <w:t>у</w:t>
-      </w:r>
-      <w:r>
-        <w:t xml:space="preserve"> та температури, що істотно підвищує надійність моделі.</w:t>
+        <w:t xml:space="preserve"> з високою точністю (середня квадратична відносна похибка для змодельованих даних становить 0,005), включно з врахуванням концентрації бору та температури, що істотно підвищує надійність моделі.</w:t>
       </w:r>
     </w:p>
     <w:p>
@@ -993,22 +2010,7 @@
         <w:jc w:val="both"/>
       </w:pPr>
       <w:r>
-        <w:t xml:space="preserve">5. </w:t>
-      </w:r>
-      <w:r>
-        <w:t>Виявлено, що точність прогнозування залежить від відповідності параметрів тренувального набору реальним умовам використання модел</w:t>
-      </w:r>
-      <w:r>
-        <w:t>ей машинного навчання</w:t>
-      </w:r>
-      <w:r>
-        <w:t xml:space="preserve">, а застосування методу головних компонент дозволяє оптимізувати </w:t>
-      </w:r>
-      <w:r>
-        <w:t>кількість</w:t>
-      </w:r>
-      <w:r>
-        <w:t xml:space="preserve"> вхідних даних без суттєвої втрати точності.</w:t>
+        <w:t>5. Виявлено, що точність прогнозування залежить від відповідності параметрів тренувального набору реальним умовам використання моделей машинного навчання, а застосування методу головних компонент дозволяє оптимізувати кількість вхідних даних без суттєвої втрати точності.</w:t>
       </w:r>
     </w:p>
     <w:p>
@@ -1017,10 +2019,146 @@
         <w:jc w:val="both"/>
       </w:pPr>
       <w:r>
-        <w:t xml:space="preserve">6. </w:t>
-      </w:r>
-      <w:r>
-        <w:t>Для експериментальних та змодельованих даних вперше показано, що алгоритми XGBoost та Deep Neural Network забезпечують найвищу точність прогнозування концентрації заліза, тоді як застосування Support Vector Regression є недоцільним для даної задачі.</w:t>
+        <w:t xml:space="preserve">6. Для експериментальних та змодельованих даних вперше показано, що алгоритми </w:t>
+      </w:r>
+      <w:proofErr w:type="spellStart"/>
+      <w:r>
+        <w:t>XGBoost</w:t>
+      </w:r>
+      <w:proofErr w:type="spellEnd"/>
+      <w:r>
+        <w:t xml:space="preserve"> та </w:t>
+      </w:r>
+      <w:proofErr w:type="spellStart"/>
+      <w:r>
+        <w:t>Deep</w:t>
+      </w:r>
+      <w:proofErr w:type="spellEnd"/>
+      <w:r>
+        <w:t xml:space="preserve"> </w:t>
+      </w:r>
+      <w:proofErr w:type="spellStart"/>
+      <w:r>
+        <w:t>Neural</w:t>
+      </w:r>
+      <w:proofErr w:type="spellEnd"/>
+      <w:r>
+        <w:t xml:space="preserve"> </w:t>
+      </w:r>
+      <w:proofErr w:type="spellStart"/>
+      <w:r>
+        <w:t>Network</w:t>
+      </w:r>
+      <w:proofErr w:type="spellEnd"/>
+      <w:r>
+        <w:t xml:space="preserve"> забезпечують найвищу точність прогнозування концентрації заліза, тоді як застосування </w:t>
+      </w:r>
+      <w:proofErr w:type="spellStart"/>
+      <w:r>
+        <w:t>Support</w:t>
+      </w:r>
+      <w:proofErr w:type="spellEnd"/>
+      <w:r>
+        <w:t xml:space="preserve"> </w:t>
+      </w:r>
+      <w:proofErr w:type="spellStart"/>
+      <w:r>
+        <w:t>Vector</w:t>
+      </w:r>
+      <w:proofErr w:type="spellEnd"/>
+      <w:r>
+        <w:t xml:space="preserve"> </w:t>
+      </w:r>
+      <w:proofErr w:type="spellStart"/>
+      <w:r>
+        <w:t>Regression</w:t>
+      </w:r>
+      <w:proofErr w:type="spellEnd"/>
+      <w:r>
+        <w:t xml:space="preserve"> є недоцільним для даної задачі.</w:t>
+      </w:r>
+    </w:p>
+    <w:p>
+      <w:pPr>
+        <w:spacing w:after="0" w:line="360" w:lineRule="auto"/>
+        <w:jc w:val="both"/>
+      </w:pPr>
+      <w:r>
+        <w:t xml:space="preserve">7. </w:t>
+      </w:r>
+      <w:r>
+        <w:rPr>
+          <w:highlight w:val="yellow"/>
+        </w:rPr>
+        <w:t xml:space="preserve">Розроблено методику, </w:t>
+      </w:r>
+      <w:r>
+        <w:rPr>
+          <w:highlight w:val="yellow"/>
+        </w:rPr>
+        <w:t xml:space="preserve">що базується на використанні трансферного навчання з попередньо навченими моделями комп’ютерного зору для прогнозування концентрації заліза в КСЕ на основі кінетичних </w:t>
+      </w:r>
+      <w:proofErr w:type="spellStart"/>
+      <w:r>
+        <w:rPr>
+          <w:highlight w:val="yellow"/>
+        </w:rPr>
+        <w:t>залежностей</w:t>
+      </w:r>
+      <w:proofErr w:type="spellEnd"/>
+      <w:r>
+        <w:rPr>
+          <w:highlight w:val="yellow"/>
+        </w:rPr>
+        <w:t xml:space="preserve"> </w:t>
+      </w:r>
+      <m:oMath>
+        <m:sSub>
+          <m:sSubPr>
+            <m:ctrlPr>
+              <w:rPr>
+                <w:rFonts w:ascii="Cambria Math" w:hAnsi="Cambria Math"/>
+                <w:i/>
+                <w:highlight w:val="yellow"/>
+              </w:rPr>
+            </m:ctrlPr>
+          </m:sSubPr>
+          <m:e>
+            <m:r>
+              <w:rPr>
+                <w:rFonts w:ascii="Cambria Math" w:hAnsi="Cambria Math"/>
+                <w:highlight w:val="yellow"/>
+              </w:rPr>
+              <m:t>I</m:t>
+            </m:r>
+          </m:e>
+          <m:sub>
+            <m:r>
+              <w:rPr>
+                <w:rFonts w:ascii="Cambria Math" w:hAnsi="Cambria Math"/>
+                <w:highlight w:val="yellow"/>
+              </w:rPr>
+              <m:t>SC</m:t>
+            </m:r>
+          </m:sub>
+        </m:sSub>
+      </m:oMath>
+      <w:r>
+        <w:rPr>
+          <w:highlight w:val="yellow"/>
+        </w:rPr>
+        <w:t xml:space="preserve"> після дисоціації пар </w:t>
+      </w:r>
+      <w:proofErr w:type="spellStart"/>
+      <w:r>
+        <w:rPr>
+          <w:highlight w:val="yellow"/>
+        </w:rPr>
+        <w:t>FeB</w:t>
+      </w:r>
+      <w:proofErr w:type="spellEnd"/>
+      <w:r>
+        <w:t>.</w:t>
       </w:r>
     </w:p>
     <w:p>
@@ -1031,12 +2169,14 @@
         <w:rPr>
           <w:b/>
           <w:bCs/>
+          <w:highlight w:val="yellow"/>
         </w:rPr>
       </w:pPr>
       <w:r>
         <w:rPr>
           <w:b/>
           <w:bCs/>
+          <w:highlight w:val="yellow"/>
         </w:rPr>
         <w:t>Практичне значення одержаних результатів.</w:t>
       </w:r>
@@ -1044,60 +2184,9 @@
         <w:rPr>
           <w:b/>
           <w:bCs/>
-        </w:rPr>
-        <w:t xml:space="preserve"> </w:t>
-      </w:r>
-      <w:r>
-        <w:t>Результати дослідження дозволяють підвищити точність оцінки концентрації заліза у кремнієвих сонячних елементах, що сприяє контролю якості матеріалів та підвищенню ефективності фотоперетворювачів на стадії виробництва</w:t>
-      </w:r>
-      <w:r>
-        <w:t xml:space="preserve">. </w:t>
-      </w:r>
-      <w:r>
-        <w:t>Виявлені закономірності впливу товщини бази та концентрації домішок на фактор неідеальності та інші параметри ефективності можуть бути використані для оптимізації конструкції n</w:t>
-      </w:r>
-      <w:r>
-        <w:rPr>
-          <w:vertAlign w:val="superscript"/>
-        </w:rPr>
-        <w:t>+</w:t>
-      </w:r>
-      <w:r>
-        <w:t>-p-p</w:t>
-      </w:r>
-      <w:r>
-        <w:rPr>
-          <w:vertAlign w:val="superscript"/>
-        </w:rPr>
-        <w:t>+</w:t>
-      </w:r>
-      <w:r>
-        <w:t xml:space="preserve"> </w:t>
-      </w:r>
-      <w:r>
-        <w:t>структур і розробки більш стабільних сонячних елементів</w:t>
-      </w:r>
-      <w:r>
-        <w:t xml:space="preserve">. </w:t>
-      </w:r>
-      <w:r>
-        <w:t xml:space="preserve">Розроблені алгоритми прогнозування концентрації заліза з використанням </w:t>
-      </w:r>
-      <w:r>
-        <w:t>моделей машинного навчання</w:t>
-      </w:r>
-      <w:r>
-        <w:t xml:space="preserve"> дозволяють автоматизувати та прискорити процес діагностики кремнієвих сонячних елементів, що знижує витрати на лабораторні вимірювання та підвищує ефективність контролю виробництва.</w:t>
-      </w:r>
-      <w:r>
-        <w:t xml:space="preserve"> </w:t>
-      </w:r>
-      <w:r>
-        <w:t xml:space="preserve">Використання оптимізованих моделей </w:t>
-      </w:r>
-      <w:r>
-        <w:lastRenderedPageBreak/>
-        <w:t>машинного навчання дозволяє адаптувати їх до конкретних умов виробництва та освітлення, що підвищує точність прогнозування і зменшує ризик помилкових оцінок рівня забруднення.</w:t>
+          <w:highlight w:val="yellow"/>
+        </w:rPr>
+        <w:t xml:space="preserve"> </w:t>
       </w:r>
     </w:p>
     <w:p>
@@ -1105,98 +2194,21 @@
         <w:spacing w:after="0" w:line="360" w:lineRule="auto"/>
         <w:ind w:firstLine="708"/>
         <w:jc w:val="both"/>
-      </w:pPr>
-      <w:r>
-        <w:rPr>
-          <w:b/>
-          <w:bCs/>
-        </w:rPr>
-        <w:t>Особистий внесок здобувача.</w:t>
-      </w:r>
-      <w:r>
-        <w:rPr>
-          <w:b/>
-          <w:bCs/>
-        </w:rPr>
-        <w:t xml:space="preserve"> </w:t>
-      </w:r>
-      <w:r>
-        <w:t xml:space="preserve">Дисертант брав активну участь у всіх етапах наукового дослідження. Автор роботи самостійно проводив аналіз літературних джерел по темі дисертації. </w:t>
-      </w:r>
-      <w:r>
-        <w:t>Проводив</w:t>
-      </w:r>
-      <w:r>
-        <w:t xml:space="preserve"> моделювання вольт-амперних характеристик кремнієвих сонячних елементів n⁺-p-p⁺ з урахуванням залізовмісних домішок</w:t>
-      </w:r>
-      <w:r>
-        <w:t>. Здобувач виконував</w:t>
-      </w:r>
-      <w:r>
-        <w:t xml:space="preserve"> експериментальні вимірювання та аналіз вольт-амперних характеристик з метою перевірки змодельованих залежностей та оцінки чутливості діагностичних параметрів до </w:t>
-      </w:r>
-      <w:r>
-        <w:t xml:space="preserve">змін </w:t>
-      </w:r>
-      <w:r>
-        <w:t>концентрації заліза.</w:t>
-      </w:r>
-      <w:r>
-        <w:t xml:space="preserve"> </w:t>
-      </w:r>
-      <w:r>
-        <w:t>Розроб</w:t>
-      </w:r>
-      <w:r>
-        <w:t>ка</w:t>
-      </w:r>
-      <w:r>
-        <w:t xml:space="preserve"> та реаліз</w:t>
-      </w:r>
-      <w:r>
-        <w:t>ація</w:t>
-      </w:r>
-      <w:r>
-        <w:t xml:space="preserve"> модел</w:t>
-      </w:r>
-      <w:r>
-        <w:t>ей</w:t>
-      </w:r>
-      <w:r>
-        <w:t xml:space="preserve"> </w:t>
-      </w:r>
-      <w:r>
-        <w:t>машинного навчання</w:t>
-      </w:r>
-      <w:r>
-        <w:t xml:space="preserve"> для прогнозування концентрації заліза в кремнієвих сонячних елементах</w:t>
-      </w:r>
-      <w:r>
-        <w:t xml:space="preserve"> </w:t>
-      </w:r>
-      <w:r>
-        <w:t>бул</w:t>
-      </w:r>
-      <w:r>
-        <w:t>а</w:t>
-      </w:r>
-      <w:r>
-        <w:t xml:space="preserve"> здійснен</w:t>
-      </w:r>
-      <w:r>
-        <w:t>а</w:t>
-      </w:r>
-      <w:r>
-        <w:t xml:space="preserve"> в результаті спільної роботи з науковим керівником </w:t>
-      </w:r>
-      <w:r>
-        <w:t xml:space="preserve">Оліх О.Я. </w:t>
-      </w:r>
-      <w:r>
-        <w:t>Здобувач брав безпосередню участь у написанні та оформленні публікацій за темою роботи. Обговорення отриманих даних та інтерпретація результатів проводились разом із співавторами</w:t>
-      </w:r>
-      <w:r>
-        <w:t>.</w:t>
+        <w:rPr>
+          <w:highlight w:val="yellow"/>
+        </w:rPr>
+      </w:pPr>
+      <w:r>
+        <w:rPr>
+          <w:highlight w:val="yellow"/>
+        </w:rPr>
+        <w:t>Одержані результати мають вагоме практичне значення для підвищення ефективності та швидкодії неруйнівних методів контролю якості кремнієвих сонячних елементів. На основі проведених досліджень</w:t>
+      </w:r>
+      <w:r>
+        <w:rPr>
+          <w:highlight w:val="yellow"/>
+        </w:rPr>
+        <w:t>:</w:t>
       </w:r>
     </w:p>
     <w:p>
@@ -1204,182 +2216,86 @@
         <w:spacing w:after="0" w:line="360" w:lineRule="auto"/>
         <w:ind w:firstLine="708"/>
         <w:jc w:val="both"/>
-      </w:pPr>
-      <w:r>
-        <w:rPr>
-          <w:b/>
-          <w:bCs/>
-        </w:rPr>
-        <w:t>Апробація матеріалів дисертації.</w:t>
-      </w:r>
-      <w:r>
-        <w:rPr>
-          <w:b/>
-          <w:bCs/>
-        </w:rPr>
-        <w:t xml:space="preserve"> </w:t>
-      </w:r>
-      <w:r>
-        <w:t>О</w:t>
-      </w:r>
-      <w:r>
-        <w:t xml:space="preserve">сновні результати роботи були представлені на всеукраїнських та міжнародних наукових конференціях: </w:t>
-      </w:r>
-      <w:r>
-        <w:t>«</w:t>
-      </w:r>
-      <w:r>
-        <w:rPr>
-          <w:szCs w:val="28"/>
-        </w:rPr>
-        <w:t>The 22-th International Seminar on Physics and Chemistry of Solids</w:t>
-      </w:r>
-      <w:r>
-        <w:rPr>
-          <w:szCs w:val="28"/>
-        </w:rPr>
-        <w:t xml:space="preserve"> </w:t>
-      </w:r>
-      <w:r>
-        <w:t>(</w:t>
-      </w:r>
-      <w:r>
-        <w:rPr>
-          <w:szCs w:val="28"/>
-        </w:rPr>
-        <w:t>eISPCS'20</w:t>
-      </w:r>
-      <w:r>
-        <w:t>)</w:t>
-      </w:r>
-      <w:r>
-        <w:t xml:space="preserve">» </w:t>
-      </w:r>
-      <w:r>
-        <w:t>(м. Львів, Україна, 2020 р.); «</w:t>
-      </w:r>
-      <w:r>
-        <w:rPr>
-          <w:szCs w:val="28"/>
-        </w:rPr>
-        <w:t>9-th European conference on renewable energy systems</w:t>
-      </w:r>
-      <w:r>
-        <w:rPr>
-          <w:szCs w:val="28"/>
-        </w:rPr>
-        <w:t xml:space="preserve"> </w:t>
-      </w:r>
-      <w:r>
-        <w:rPr>
-          <w:szCs w:val="28"/>
-        </w:rPr>
-        <w:t>(ECRES-2021)</w:t>
-      </w:r>
-      <w:r>
-        <w:t>» (м. Стамбул, Турція, 2021 р.); «</w:t>
-      </w:r>
-      <w:r>
-        <w:rPr>
-          <w:szCs w:val="28"/>
-        </w:rPr>
-        <w:t>IEEE 3rd KhPI Week on Advanced Technology</w:t>
-      </w:r>
-      <w:r>
-        <w:rPr>
-          <w:szCs w:val="28"/>
-        </w:rPr>
-        <w:t xml:space="preserve"> (</w:t>
-      </w:r>
-      <w:r>
-        <w:rPr>
-          <w:szCs w:val="28"/>
-        </w:rPr>
-        <w:t>KhPIWeek-2022</w:t>
-      </w:r>
-      <w:r>
-        <w:rPr>
-          <w:szCs w:val="28"/>
-        </w:rPr>
-        <w:t xml:space="preserve">)» (м. Харків, Україна, 2022); </w:t>
-      </w:r>
-      <w:r>
-        <w:rPr>
-          <w:szCs w:val="28"/>
-        </w:rPr>
-        <w:t>«</w:t>
-      </w:r>
-      <w:r>
-        <w:rPr>
-          <w:szCs w:val="28"/>
-        </w:rPr>
-        <w:t>9-та наукова конференція з фізики напівпровідників</w:t>
-      </w:r>
-      <w:r>
-        <w:rPr>
-          <w:szCs w:val="28"/>
-        </w:rPr>
-        <w:t xml:space="preserve"> </w:t>
-      </w:r>
-      <w:r>
-        <w:rPr>
-          <w:szCs w:val="28"/>
-        </w:rPr>
-        <w:t>(УНКФН–9)</w:t>
-      </w:r>
-      <w:r>
-        <w:rPr>
-          <w:szCs w:val="28"/>
-        </w:rPr>
-        <w:t>» (м. Ужгород, Україна, 2023 р.); «</w:t>
-      </w:r>
-      <w:r>
-        <w:rPr>
-          <w:szCs w:val="28"/>
-        </w:rPr>
-        <w:t>11-th International conference «Topical Problems of Semiconductors Physics</w:t>
-      </w:r>
-      <w:r>
-        <w:rPr>
-          <w:szCs w:val="28"/>
-        </w:rPr>
-        <w:t xml:space="preserve"> (TPSP-2024)» (м. Дрогобич, Україна, 2024 р.); «</w:t>
-      </w:r>
-      <w:r>
-        <w:rPr>
-          <w:szCs w:val="28"/>
-        </w:rPr>
-        <w:t>20-th Conference on Gettering and Defect Engineering in Semiconductor Technology</w:t>
-      </w:r>
-      <w:r>
-        <w:rPr>
-          <w:szCs w:val="28"/>
-        </w:rPr>
-        <w:t xml:space="preserve"> (GADEST-2024)» (м. Бад-Шандау, Німеччина, 2024 р.); «</w:t>
-      </w:r>
-      <w:r>
-        <w:rPr>
-          <w:szCs w:val="28"/>
-        </w:rPr>
-        <w:t>10-та українська наукова конференція з фізики напівпровідників</w:t>
-      </w:r>
-      <w:r>
-        <w:rPr>
-          <w:szCs w:val="28"/>
-        </w:rPr>
-        <w:t xml:space="preserve"> </w:t>
-      </w:r>
-      <w:r>
-        <w:rPr>
-          <w:szCs w:val="28"/>
-        </w:rPr>
-        <w:t>(УНКФН–10)</w:t>
-      </w:r>
-      <w:r>
-        <w:rPr>
-          <w:szCs w:val="28"/>
-        </w:rPr>
-        <w:t>» (м. Ужгород, Україна, 2025 р.).</w:t>
+        <w:rPr>
+          <w:highlight w:val="yellow"/>
+        </w:rPr>
+      </w:pPr>
+      <w:r>
+        <w:rPr>
+          <w:highlight w:val="yellow"/>
+        </w:rPr>
+        <w:t xml:space="preserve">1. </w:t>
+      </w:r>
+      <w:r>
+        <w:rPr>
+          <w:highlight w:val="yellow"/>
+        </w:rPr>
+        <w:t xml:space="preserve">Виявлена кореляція між фактором </w:t>
+      </w:r>
+      <w:proofErr w:type="spellStart"/>
+      <w:r>
+        <w:rPr>
+          <w:highlight w:val="yellow"/>
+        </w:rPr>
+        <w:t>неідеальності</w:t>
+      </w:r>
+      <w:proofErr w:type="spellEnd"/>
+      <w:r>
+        <w:rPr>
+          <w:highlight w:val="yellow"/>
+        </w:rPr>
+        <w:t xml:space="preserve"> та концентрацією заліза дозволяє реалізувати спрощений неруйнівний метод кількісного контролю </w:t>
+      </w:r>
+      <w:r>
+        <w:rPr>
+          <w:highlight w:val="yellow"/>
+        </w:rPr>
+        <w:lastRenderedPageBreak/>
+        <w:t xml:space="preserve">забруднення без застосування </w:t>
+      </w:r>
+      <w:r>
+        <w:rPr>
+          <w:highlight w:val="yellow"/>
+        </w:rPr>
+        <w:t xml:space="preserve">традиційних методів </w:t>
+      </w:r>
+      <w:proofErr w:type="spellStart"/>
+      <w:r>
+        <w:rPr>
+          <w:highlight w:val="yellow"/>
+        </w:rPr>
+        <w:t>характеризації</w:t>
+      </w:r>
+      <w:proofErr w:type="spellEnd"/>
+      <w:r>
+        <w:rPr>
+          <w:highlight w:val="yellow"/>
+        </w:rPr>
+        <w:t xml:space="preserve"> дефектів</w:t>
+      </w:r>
+      <w:r>
+        <w:rPr>
+          <w:highlight w:val="yellow"/>
+        </w:rPr>
+        <w:t>, що з</w:t>
+      </w:r>
+      <w:r>
+        <w:rPr>
+          <w:highlight w:val="yellow"/>
+        </w:rPr>
+        <w:t>меншує</w:t>
+      </w:r>
+      <w:r>
+        <w:rPr>
+          <w:highlight w:val="yellow"/>
+        </w:rPr>
+        <w:t xml:space="preserve"> собівартість контролю якості пластин</w:t>
+      </w:r>
+      <w:r>
+        <w:rPr>
+          <w:highlight w:val="yellow"/>
+        </w:rPr>
+        <w:t>.</w:t>
       </w:r>
     </w:p>
     <w:p>
@@ -1388,59 +2304,26 @@
         <w:ind w:firstLine="708"/>
         <w:jc w:val="both"/>
         <w:rPr>
-          <w:b/>
-          <w:bCs/>
-        </w:rPr>
-      </w:pPr>
-      <w:r>
-        <w:rPr>
-          <w:b/>
-          <w:bCs/>
-        </w:rPr>
-        <w:t>Публікації.</w:t>
-      </w:r>
-      <w:r>
-        <w:rPr>
-          <w:b/>
-          <w:bCs/>
-        </w:rPr>
-        <w:t xml:space="preserve"> </w:t>
-      </w:r>
-      <w:r>
-        <w:t>За результатами дисертаційного дослідження опубліковано 1</w:t>
-      </w:r>
-      <w:r>
-        <w:t>1</w:t>
-      </w:r>
-      <w:r>
-        <w:t xml:space="preserve"> наукових робіт, з них </w:t>
-      </w:r>
-      <w:r>
-        <w:t>4</w:t>
-      </w:r>
-      <w:r>
-        <w:t xml:space="preserve"> </w:t>
-      </w:r>
-      <w:r>
-        <w:t>статті</w:t>
-      </w:r>
-      <w:r>
-        <w:t xml:space="preserve"> у наукових фахових виданнях</w:t>
-      </w:r>
-      <w:r>
-        <w:t>,</w:t>
-      </w:r>
-      <w:r>
-        <w:t xml:space="preserve"> </w:t>
-      </w:r>
-      <w:r>
-        <w:t>6</w:t>
-      </w:r>
-      <w:r>
-        <w:t xml:space="preserve"> тез доповідей конференцій</w:t>
-      </w:r>
-      <w:r>
-        <w:t xml:space="preserve"> та 1 стаття з конференції.</w:t>
+          <w:highlight w:val="yellow"/>
+        </w:rPr>
+      </w:pPr>
+      <w:r>
+        <w:rPr>
+          <w:highlight w:val="yellow"/>
+        </w:rPr>
+        <w:t xml:space="preserve">2. </w:t>
+      </w:r>
+      <w:r>
+        <w:rPr>
+          <w:highlight w:val="yellow"/>
+        </w:rPr>
+        <w:t>Отримані залежності придатні для побудови цифрових двійників сонячних елементів, які дозволяють моделювати зміну характеристик під час експлуатації й прогнозувати старіння матеріалу під впливом температури, освітлення чи забруднення домішками</w:t>
+      </w:r>
+      <w:r>
+        <w:rPr>
+          <w:highlight w:val="yellow"/>
+        </w:rPr>
+        <w:t>.</w:t>
       </w:r>
     </w:p>
     <w:p>
@@ -1449,22 +2332,923 @@
         <w:ind w:firstLine="708"/>
         <w:jc w:val="both"/>
         <w:rPr>
-          <w:lang w:val="en-US"/>
-        </w:rPr>
+          <w:highlight w:val="yellow"/>
+        </w:rPr>
+      </w:pPr>
+      <w:r>
+        <w:rPr>
+          <w:highlight w:val="yellow"/>
+        </w:rPr>
+        <w:t>3</w:t>
+      </w:r>
+      <w:r>
+        <w:rPr>
+          <w:highlight w:val="yellow"/>
+        </w:rPr>
+        <w:t>.</w:t>
+      </w:r>
+      <w:r>
+        <w:rPr>
+          <w:highlight w:val="yellow"/>
+        </w:rPr>
+        <w:t xml:space="preserve"> </w:t>
+      </w:r>
+      <w:r>
+        <w:rPr>
+          <w:highlight w:val="yellow"/>
+        </w:rPr>
+        <w:t>С</w:t>
+      </w:r>
+      <w:r>
+        <w:rPr>
+          <w:highlight w:val="yellow"/>
+        </w:rPr>
+        <w:t xml:space="preserve">творено методики, що дозволяють визначати концентрацію домішок заліза у кремнії за допомогою </w:t>
+      </w:r>
+      <w:r>
+        <w:rPr>
+          <w:highlight w:val="yellow"/>
+        </w:rPr>
+        <w:t xml:space="preserve">алгоритмів </w:t>
+      </w:r>
+      <w:r>
+        <w:rPr>
+          <w:highlight w:val="yellow"/>
+        </w:rPr>
+        <w:t>машинного навчання</w:t>
+      </w:r>
+      <w:r>
+        <w:rPr>
+          <w:highlight w:val="yellow"/>
+        </w:rPr>
+        <w:t>, глибоких нейронних мереж</w:t>
+      </w:r>
+      <w:r>
+        <w:rPr>
+          <w:highlight w:val="yellow"/>
+        </w:rPr>
+        <w:t xml:space="preserve"> та</w:t>
+      </w:r>
+      <w:r>
+        <w:rPr>
+          <w:highlight w:val="yellow"/>
+        </w:rPr>
+        <w:t xml:space="preserve"> </w:t>
+      </w:r>
+      <w:r>
+        <w:rPr>
+          <w:highlight w:val="yellow"/>
+        </w:rPr>
+        <w:t xml:space="preserve">моделей </w:t>
+      </w:r>
+      <w:r>
+        <w:rPr>
+          <w:highlight w:val="yellow"/>
+        </w:rPr>
+        <w:t xml:space="preserve">комп’ютерного зору без застосування спеціалізованого експериментального обладнання чи </w:t>
+      </w:r>
+      <w:r>
+        <w:rPr>
+          <w:highlight w:val="yellow"/>
+        </w:rPr>
+        <w:t>попередньої</w:t>
+      </w:r>
+      <w:r>
+        <w:rPr>
+          <w:highlight w:val="yellow"/>
+        </w:rPr>
+        <w:t xml:space="preserve"> підготовки</w:t>
+      </w:r>
+      <w:r>
+        <w:rPr>
+          <w:highlight w:val="yellow"/>
+        </w:rPr>
+        <w:t xml:space="preserve"> зразків. </w:t>
+      </w:r>
+      <w:r>
+        <w:rPr>
+          <w:highlight w:val="yellow"/>
+        </w:rPr>
+        <w:t>Аналіз базується на стандартних фотоелектричних вимірах (I–V характеристики), що дозволяє легко інтегрувати методи у виробничі процедури контролю.</w:t>
+      </w:r>
+    </w:p>
+    <w:p>
+      <w:pPr>
+        <w:spacing w:after="0" w:line="360" w:lineRule="auto"/>
+        <w:ind w:firstLine="708"/>
+        <w:jc w:val="both"/>
+      </w:pPr>
+      <w:r>
+        <w:rPr>
+          <w:highlight w:val="yellow"/>
+        </w:rPr>
+        <w:t>4</w:t>
+      </w:r>
+      <w:r>
+        <w:rPr>
+          <w:highlight w:val="yellow"/>
+        </w:rPr>
+        <w:t xml:space="preserve">. </w:t>
+      </w:r>
+      <w:r>
+        <w:rPr>
+          <w:highlight w:val="yellow"/>
+        </w:rPr>
+        <w:t xml:space="preserve">Розроблені методи </w:t>
+      </w:r>
+      <w:r>
+        <w:rPr>
+          <w:highlight w:val="yellow"/>
+        </w:rPr>
+        <w:t xml:space="preserve">також </w:t>
+      </w:r>
+      <w:r>
+        <w:rPr>
+          <w:highlight w:val="yellow"/>
+        </w:rPr>
+        <w:t xml:space="preserve">можуть бути адаптовані для </w:t>
+      </w:r>
+      <w:proofErr w:type="spellStart"/>
+      <w:r>
+        <w:rPr>
+          <w:highlight w:val="yellow"/>
+        </w:rPr>
+        <w:t>характеризації</w:t>
+      </w:r>
+      <w:proofErr w:type="spellEnd"/>
+      <w:r>
+        <w:rPr>
+          <w:highlight w:val="yellow"/>
+        </w:rPr>
+        <w:t xml:space="preserve"> інших типів дефектів </w:t>
+      </w:r>
+      <w:r>
+        <w:rPr>
+          <w:highlight w:val="yellow"/>
+        </w:rPr>
+        <w:t>та</w:t>
+      </w:r>
+      <w:r>
+        <w:rPr>
+          <w:highlight w:val="yellow"/>
+        </w:rPr>
+        <w:t xml:space="preserve"> домішок у напівпровідниках. </w:t>
+      </w:r>
+      <w:r>
+        <w:rPr>
+          <w:highlight w:val="yellow"/>
+        </w:rPr>
+        <w:t>А також можуть бути адаптовані для інших типів сонячних елементів.</w:t>
+      </w:r>
+    </w:p>
+    <w:p>
+      <w:pPr>
+        <w:spacing w:after="0" w:line="360" w:lineRule="auto"/>
+        <w:ind w:firstLine="708"/>
+        <w:jc w:val="both"/>
       </w:pPr>
       <w:r>
         <w:rPr>
           <w:b/>
           <w:bCs/>
         </w:rPr>
+        <w:t>Особистий внесок здобувача.</w:t>
+      </w:r>
+      <w:r>
+        <w:rPr>
+          <w:b/>
+          <w:bCs/>
+        </w:rPr>
+        <w:t xml:space="preserve"> </w:t>
+      </w:r>
+      <w:r>
+        <w:t xml:space="preserve">Дисертант брав активну участь у всіх етапах наукового дослідження. Автор роботи самостійно проводив аналіз літературних джерел по темі дисертації. Проводив моделювання вольт-амперних характеристик кремнієвих сонячних елементів n⁺-p-p⁺ з урахуванням залізовмісних домішок. Здобувач виконував експериментальні вимірювання та аналіз вольт-амперних характеристик з метою перевірки змодельованих </w:t>
+      </w:r>
+      <w:proofErr w:type="spellStart"/>
+      <w:r>
+        <w:t>залежностей</w:t>
+      </w:r>
+      <w:proofErr w:type="spellEnd"/>
+      <w:r>
+        <w:t xml:space="preserve"> та оцінки чутливості діагностичних параметрів до змін концентрації заліза. </w:t>
+      </w:r>
+      <w:r>
+        <w:t>Р</w:t>
+      </w:r>
+      <w:r>
+        <w:t>еалізація моделей машинного навчання</w:t>
+      </w:r>
+      <w:r>
+        <w:t xml:space="preserve"> </w:t>
+      </w:r>
+      <w:r>
+        <w:rPr>
+          <w:highlight w:val="yellow"/>
+        </w:rPr>
+        <w:t>та моделей комп’ютерного зору</w:t>
+      </w:r>
+      <w:r>
+        <w:t xml:space="preserve"> для прогнозування концентрації заліза в кремнієвих сонячних елементах була здійснена в результаті спільної роботи з науковим керівником </w:t>
+      </w:r>
+      <w:proofErr w:type="spellStart"/>
+      <w:r>
+        <w:t>Оліх</w:t>
+      </w:r>
+      <w:proofErr w:type="spellEnd"/>
+      <w:r>
+        <w:t xml:space="preserve"> О.Я. Здобувач брав безпосередню участь у написанні та оформленні публікацій за темою роботи. Обговорення отриманих даних та інтерпретація результатів проводились разом із співавторами.</w:t>
+      </w:r>
+    </w:p>
+    <w:p>
+      <w:pPr>
+        <w:spacing w:after="0" w:line="360" w:lineRule="auto"/>
+        <w:ind w:firstLine="708"/>
+        <w:jc w:val="both"/>
+      </w:pPr>
+      <w:r>
+        <w:rPr>
+          <w:b/>
+          <w:bCs/>
+        </w:rPr>
+        <w:t>Апробація матеріалів дисертації.</w:t>
+      </w:r>
+      <w:r>
+        <w:rPr>
+          <w:b/>
+          <w:bCs/>
+        </w:rPr>
+        <w:t xml:space="preserve"> </w:t>
+      </w:r>
+      <w:r>
+        <w:t>Основні результати роботи були представлені на всеукраїнських та міжнародних наукових конференціях: «</w:t>
+      </w:r>
+      <w:proofErr w:type="spellStart"/>
+      <w:r>
+        <w:rPr>
+          <w:szCs w:val="28"/>
+        </w:rPr>
+        <w:t>The</w:t>
+      </w:r>
+      <w:proofErr w:type="spellEnd"/>
+      <w:r>
+        <w:rPr>
+          <w:szCs w:val="28"/>
+        </w:rPr>
+        <w:t xml:space="preserve"> 22-</w:t>
+      </w:r>
+      <w:r>
+        <w:rPr>
+          <w:szCs w:val="28"/>
+        </w:rPr>
         <w:lastRenderedPageBreak/>
+        <w:t xml:space="preserve">th </w:t>
+      </w:r>
+      <w:proofErr w:type="spellStart"/>
+      <w:r>
+        <w:rPr>
+          <w:szCs w:val="28"/>
+        </w:rPr>
+        <w:t>International</w:t>
+      </w:r>
+      <w:proofErr w:type="spellEnd"/>
+      <w:r>
+        <w:rPr>
+          <w:szCs w:val="28"/>
+        </w:rPr>
+        <w:t xml:space="preserve"> </w:t>
+      </w:r>
+      <w:proofErr w:type="spellStart"/>
+      <w:r>
+        <w:rPr>
+          <w:szCs w:val="28"/>
+        </w:rPr>
+        <w:t>Seminar</w:t>
+      </w:r>
+      <w:proofErr w:type="spellEnd"/>
+      <w:r>
+        <w:rPr>
+          <w:szCs w:val="28"/>
+        </w:rPr>
+        <w:t xml:space="preserve"> </w:t>
+      </w:r>
+      <w:proofErr w:type="spellStart"/>
+      <w:r>
+        <w:rPr>
+          <w:szCs w:val="28"/>
+        </w:rPr>
+        <w:t>on</w:t>
+      </w:r>
+      <w:proofErr w:type="spellEnd"/>
+      <w:r>
+        <w:rPr>
+          <w:szCs w:val="28"/>
+        </w:rPr>
+        <w:t xml:space="preserve"> </w:t>
+      </w:r>
+      <w:proofErr w:type="spellStart"/>
+      <w:r>
+        <w:rPr>
+          <w:szCs w:val="28"/>
+        </w:rPr>
+        <w:t>Physics</w:t>
+      </w:r>
+      <w:proofErr w:type="spellEnd"/>
+      <w:r>
+        <w:rPr>
+          <w:szCs w:val="28"/>
+        </w:rPr>
+        <w:t xml:space="preserve"> </w:t>
+      </w:r>
+      <w:proofErr w:type="spellStart"/>
+      <w:r>
+        <w:rPr>
+          <w:szCs w:val="28"/>
+        </w:rPr>
+        <w:t>and</w:t>
+      </w:r>
+      <w:proofErr w:type="spellEnd"/>
+      <w:r>
+        <w:rPr>
+          <w:szCs w:val="28"/>
+        </w:rPr>
+        <w:t xml:space="preserve"> </w:t>
+      </w:r>
+      <w:proofErr w:type="spellStart"/>
+      <w:r>
+        <w:rPr>
+          <w:szCs w:val="28"/>
+        </w:rPr>
+        <w:t>Chemistry</w:t>
+      </w:r>
+      <w:proofErr w:type="spellEnd"/>
+      <w:r>
+        <w:rPr>
+          <w:szCs w:val="28"/>
+        </w:rPr>
+        <w:t xml:space="preserve"> </w:t>
+      </w:r>
+      <w:proofErr w:type="spellStart"/>
+      <w:r>
+        <w:rPr>
+          <w:szCs w:val="28"/>
+        </w:rPr>
+        <w:t>of</w:t>
+      </w:r>
+      <w:proofErr w:type="spellEnd"/>
+      <w:r>
+        <w:rPr>
+          <w:szCs w:val="28"/>
+        </w:rPr>
+        <w:t xml:space="preserve"> </w:t>
+      </w:r>
+      <w:proofErr w:type="spellStart"/>
+      <w:r>
+        <w:rPr>
+          <w:szCs w:val="28"/>
+        </w:rPr>
+        <w:t>Solids</w:t>
+      </w:r>
+      <w:proofErr w:type="spellEnd"/>
+      <w:r>
+        <w:rPr>
+          <w:szCs w:val="28"/>
+        </w:rPr>
+        <w:t xml:space="preserve"> </w:t>
+      </w:r>
+      <w:r>
+        <w:t>(</w:t>
+      </w:r>
+      <w:r>
+        <w:rPr>
+          <w:szCs w:val="28"/>
+        </w:rPr>
+        <w:t>eISPCS'20</w:t>
+      </w:r>
+      <w:r>
+        <w:t xml:space="preserve">)» </w:t>
+      </w:r>
+      <w:r>
+        <w:t>(м. Львів, Україна, 2020 р.); «</w:t>
+      </w:r>
+      <w:r>
+        <w:rPr>
+          <w:szCs w:val="28"/>
+        </w:rPr>
+        <w:t xml:space="preserve">9-th </w:t>
+      </w:r>
+      <w:proofErr w:type="spellStart"/>
+      <w:r>
+        <w:rPr>
+          <w:szCs w:val="28"/>
+        </w:rPr>
+        <w:t>European</w:t>
+      </w:r>
+      <w:proofErr w:type="spellEnd"/>
+      <w:r>
+        <w:rPr>
+          <w:szCs w:val="28"/>
+        </w:rPr>
+        <w:t xml:space="preserve"> </w:t>
+      </w:r>
+      <w:proofErr w:type="spellStart"/>
+      <w:r>
+        <w:rPr>
+          <w:szCs w:val="28"/>
+        </w:rPr>
+        <w:t>conference</w:t>
+      </w:r>
+      <w:proofErr w:type="spellEnd"/>
+      <w:r>
+        <w:rPr>
+          <w:szCs w:val="28"/>
+        </w:rPr>
+        <w:t xml:space="preserve"> </w:t>
+      </w:r>
+      <w:proofErr w:type="spellStart"/>
+      <w:r>
+        <w:rPr>
+          <w:szCs w:val="28"/>
+        </w:rPr>
+        <w:t>on</w:t>
+      </w:r>
+      <w:proofErr w:type="spellEnd"/>
+      <w:r>
+        <w:rPr>
+          <w:szCs w:val="28"/>
+        </w:rPr>
+        <w:t xml:space="preserve"> </w:t>
+      </w:r>
+      <w:proofErr w:type="spellStart"/>
+      <w:r>
+        <w:rPr>
+          <w:szCs w:val="28"/>
+        </w:rPr>
+        <w:t>renewable</w:t>
+      </w:r>
+      <w:proofErr w:type="spellEnd"/>
+      <w:r>
+        <w:rPr>
+          <w:szCs w:val="28"/>
+        </w:rPr>
+        <w:t xml:space="preserve"> </w:t>
+      </w:r>
+      <w:proofErr w:type="spellStart"/>
+      <w:r>
+        <w:rPr>
+          <w:szCs w:val="28"/>
+        </w:rPr>
+        <w:t>energy</w:t>
+      </w:r>
+      <w:proofErr w:type="spellEnd"/>
+      <w:r>
+        <w:rPr>
+          <w:szCs w:val="28"/>
+        </w:rPr>
+        <w:t xml:space="preserve"> </w:t>
+      </w:r>
+      <w:proofErr w:type="spellStart"/>
+      <w:r>
+        <w:rPr>
+          <w:szCs w:val="28"/>
+        </w:rPr>
+        <w:t>systems</w:t>
+      </w:r>
+      <w:proofErr w:type="spellEnd"/>
+      <w:r>
+        <w:rPr>
+          <w:szCs w:val="28"/>
+        </w:rPr>
+        <w:t xml:space="preserve"> (ECRES-2021)</w:t>
+      </w:r>
+      <w:r>
+        <w:t xml:space="preserve">» (м. Стамбул, </w:t>
+      </w:r>
+      <w:proofErr w:type="spellStart"/>
+      <w:r>
+        <w:t>Турція</w:t>
+      </w:r>
+      <w:proofErr w:type="spellEnd"/>
+      <w:r>
+        <w:t>, 2021 р.); «</w:t>
+      </w:r>
+      <w:r>
+        <w:rPr>
+          <w:szCs w:val="28"/>
+        </w:rPr>
+        <w:t xml:space="preserve">IEEE 3rd </w:t>
+      </w:r>
+      <w:proofErr w:type="spellStart"/>
+      <w:r>
+        <w:rPr>
+          <w:szCs w:val="28"/>
+        </w:rPr>
+        <w:t>KhPI</w:t>
+      </w:r>
+      <w:proofErr w:type="spellEnd"/>
+      <w:r>
+        <w:rPr>
+          <w:szCs w:val="28"/>
+        </w:rPr>
+        <w:t xml:space="preserve"> </w:t>
+      </w:r>
+      <w:proofErr w:type="spellStart"/>
+      <w:r>
+        <w:rPr>
+          <w:szCs w:val="28"/>
+        </w:rPr>
+        <w:t>Week</w:t>
+      </w:r>
+      <w:proofErr w:type="spellEnd"/>
+      <w:r>
+        <w:rPr>
+          <w:szCs w:val="28"/>
+        </w:rPr>
+        <w:t xml:space="preserve"> </w:t>
+      </w:r>
+      <w:proofErr w:type="spellStart"/>
+      <w:r>
+        <w:rPr>
+          <w:szCs w:val="28"/>
+        </w:rPr>
+        <w:t>on</w:t>
+      </w:r>
+      <w:proofErr w:type="spellEnd"/>
+      <w:r>
+        <w:rPr>
+          <w:szCs w:val="28"/>
+        </w:rPr>
+        <w:t xml:space="preserve"> </w:t>
+      </w:r>
+      <w:proofErr w:type="spellStart"/>
+      <w:r>
+        <w:rPr>
+          <w:szCs w:val="28"/>
+        </w:rPr>
+        <w:t>Advanced</w:t>
+      </w:r>
+      <w:proofErr w:type="spellEnd"/>
+      <w:r>
+        <w:rPr>
+          <w:szCs w:val="28"/>
+        </w:rPr>
+        <w:t xml:space="preserve"> </w:t>
+      </w:r>
+      <w:proofErr w:type="spellStart"/>
+      <w:r>
+        <w:rPr>
+          <w:szCs w:val="28"/>
+        </w:rPr>
+        <w:t>Technology</w:t>
+      </w:r>
+      <w:proofErr w:type="spellEnd"/>
+      <w:r>
+        <w:rPr>
+          <w:szCs w:val="28"/>
+        </w:rPr>
+        <w:t xml:space="preserve"> (KhPIWeek-2022)» (м. Харків, Україна, 2022); </w:t>
+      </w:r>
+      <w:r>
+        <w:rPr>
+          <w:szCs w:val="28"/>
+        </w:rPr>
+        <w:t xml:space="preserve">«9-та наукова конференція з фізики напівпровідників (УНКФН–9)» (м. Ужгород, Україна, 2023 р.); «11-th </w:t>
+      </w:r>
+      <w:proofErr w:type="spellStart"/>
+      <w:r>
+        <w:rPr>
+          <w:szCs w:val="28"/>
+        </w:rPr>
+        <w:t>International</w:t>
+      </w:r>
+      <w:proofErr w:type="spellEnd"/>
+      <w:r>
+        <w:rPr>
+          <w:szCs w:val="28"/>
+        </w:rPr>
+        <w:t xml:space="preserve"> </w:t>
+      </w:r>
+      <w:proofErr w:type="spellStart"/>
+      <w:r>
+        <w:rPr>
+          <w:szCs w:val="28"/>
+        </w:rPr>
+        <w:t>conference</w:t>
+      </w:r>
+      <w:proofErr w:type="spellEnd"/>
+      <w:r>
+        <w:rPr>
+          <w:szCs w:val="28"/>
+        </w:rPr>
+        <w:t xml:space="preserve"> «</w:t>
+      </w:r>
+      <w:proofErr w:type="spellStart"/>
+      <w:r>
+        <w:rPr>
+          <w:szCs w:val="28"/>
+        </w:rPr>
+        <w:t>Topical</w:t>
+      </w:r>
+      <w:proofErr w:type="spellEnd"/>
+      <w:r>
+        <w:rPr>
+          <w:szCs w:val="28"/>
+        </w:rPr>
+        <w:t xml:space="preserve"> </w:t>
+      </w:r>
+      <w:proofErr w:type="spellStart"/>
+      <w:r>
+        <w:rPr>
+          <w:szCs w:val="28"/>
+        </w:rPr>
+        <w:t>Problems</w:t>
+      </w:r>
+      <w:proofErr w:type="spellEnd"/>
+      <w:r>
+        <w:rPr>
+          <w:szCs w:val="28"/>
+        </w:rPr>
+        <w:t xml:space="preserve"> </w:t>
+      </w:r>
+      <w:proofErr w:type="spellStart"/>
+      <w:r>
+        <w:rPr>
+          <w:szCs w:val="28"/>
+        </w:rPr>
+        <w:t>of</w:t>
+      </w:r>
+      <w:proofErr w:type="spellEnd"/>
+      <w:r>
+        <w:rPr>
+          <w:szCs w:val="28"/>
+        </w:rPr>
+        <w:t xml:space="preserve"> </w:t>
+      </w:r>
+      <w:proofErr w:type="spellStart"/>
+      <w:r>
+        <w:rPr>
+          <w:szCs w:val="28"/>
+        </w:rPr>
+        <w:t>Semiconductors</w:t>
+      </w:r>
+      <w:proofErr w:type="spellEnd"/>
+      <w:r>
+        <w:rPr>
+          <w:szCs w:val="28"/>
+        </w:rPr>
+        <w:t xml:space="preserve"> </w:t>
+      </w:r>
+      <w:proofErr w:type="spellStart"/>
+      <w:r>
+        <w:rPr>
+          <w:szCs w:val="28"/>
+        </w:rPr>
+        <w:t>Physics</w:t>
+      </w:r>
+      <w:proofErr w:type="spellEnd"/>
+      <w:r>
+        <w:rPr>
+          <w:szCs w:val="28"/>
+        </w:rPr>
+        <w:t xml:space="preserve"> (TPSP-2024)» (м. Дрогобич, Україна, 2024 р.); «20-th </w:t>
+      </w:r>
+      <w:proofErr w:type="spellStart"/>
+      <w:r>
+        <w:rPr>
+          <w:szCs w:val="28"/>
+        </w:rPr>
+        <w:t>Conference</w:t>
+      </w:r>
+      <w:proofErr w:type="spellEnd"/>
+      <w:r>
+        <w:rPr>
+          <w:szCs w:val="28"/>
+        </w:rPr>
+        <w:t xml:space="preserve"> </w:t>
+      </w:r>
+      <w:proofErr w:type="spellStart"/>
+      <w:r>
+        <w:rPr>
+          <w:szCs w:val="28"/>
+        </w:rPr>
+        <w:t>on</w:t>
+      </w:r>
+      <w:proofErr w:type="spellEnd"/>
+      <w:r>
+        <w:rPr>
+          <w:szCs w:val="28"/>
+        </w:rPr>
+        <w:t xml:space="preserve"> </w:t>
+      </w:r>
+      <w:proofErr w:type="spellStart"/>
+      <w:r>
+        <w:rPr>
+          <w:szCs w:val="28"/>
+        </w:rPr>
+        <w:t>Gettering</w:t>
+      </w:r>
+      <w:proofErr w:type="spellEnd"/>
+      <w:r>
+        <w:rPr>
+          <w:szCs w:val="28"/>
+        </w:rPr>
+        <w:t xml:space="preserve"> </w:t>
+      </w:r>
+      <w:proofErr w:type="spellStart"/>
+      <w:r>
+        <w:rPr>
+          <w:szCs w:val="28"/>
+        </w:rPr>
+        <w:t>and</w:t>
+      </w:r>
+      <w:proofErr w:type="spellEnd"/>
+      <w:r>
+        <w:rPr>
+          <w:szCs w:val="28"/>
+        </w:rPr>
+        <w:t xml:space="preserve"> </w:t>
+      </w:r>
+      <w:proofErr w:type="spellStart"/>
+      <w:r>
+        <w:rPr>
+          <w:szCs w:val="28"/>
+        </w:rPr>
+        <w:t>Defect</w:t>
+      </w:r>
+      <w:proofErr w:type="spellEnd"/>
+      <w:r>
+        <w:rPr>
+          <w:szCs w:val="28"/>
+        </w:rPr>
+        <w:t xml:space="preserve"> </w:t>
+      </w:r>
+      <w:proofErr w:type="spellStart"/>
+      <w:r>
+        <w:rPr>
+          <w:szCs w:val="28"/>
+        </w:rPr>
+        <w:t>Engineering</w:t>
+      </w:r>
+      <w:proofErr w:type="spellEnd"/>
+      <w:r>
+        <w:rPr>
+          <w:szCs w:val="28"/>
+        </w:rPr>
+        <w:t xml:space="preserve"> </w:t>
+      </w:r>
+      <w:proofErr w:type="spellStart"/>
+      <w:r>
+        <w:rPr>
+          <w:szCs w:val="28"/>
+        </w:rPr>
+        <w:t>in</w:t>
+      </w:r>
+      <w:proofErr w:type="spellEnd"/>
+      <w:r>
+        <w:rPr>
+          <w:szCs w:val="28"/>
+        </w:rPr>
+        <w:t xml:space="preserve"> </w:t>
+      </w:r>
+      <w:proofErr w:type="spellStart"/>
+      <w:r>
+        <w:rPr>
+          <w:szCs w:val="28"/>
+        </w:rPr>
+        <w:t>Semiconductor</w:t>
+      </w:r>
+      <w:proofErr w:type="spellEnd"/>
+      <w:r>
+        <w:rPr>
+          <w:szCs w:val="28"/>
+        </w:rPr>
+        <w:t xml:space="preserve"> </w:t>
+      </w:r>
+      <w:proofErr w:type="spellStart"/>
+      <w:r>
+        <w:rPr>
+          <w:szCs w:val="28"/>
+        </w:rPr>
+        <w:t>Technology</w:t>
+      </w:r>
+      <w:proofErr w:type="spellEnd"/>
+      <w:r>
+        <w:rPr>
+          <w:szCs w:val="28"/>
+        </w:rPr>
+        <w:t xml:space="preserve"> (GADEST-2024)» (м. </w:t>
+      </w:r>
+      <w:proofErr w:type="spellStart"/>
+      <w:r>
+        <w:rPr>
+          <w:szCs w:val="28"/>
+        </w:rPr>
+        <w:t>Бад-Шандау</w:t>
+      </w:r>
+      <w:proofErr w:type="spellEnd"/>
+      <w:r>
+        <w:rPr>
+          <w:szCs w:val="28"/>
+        </w:rPr>
+        <w:t>, Німеччина, 2024 р.); «10-та українська наукова конференція з фізики напівпровідників (УНКФН–10)» (м. Ужгород, Україна, 2025 р.).</w:t>
+      </w:r>
+    </w:p>
+    <w:p>
+      <w:pPr>
+        <w:spacing w:after="0" w:line="360" w:lineRule="auto"/>
+        <w:ind w:firstLine="708"/>
+        <w:jc w:val="both"/>
+        <w:rPr>
+          <w:b/>
+          <w:bCs/>
+        </w:rPr>
+      </w:pPr>
+      <w:r>
+        <w:rPr>
+          <w:b/>
+          <w:bCs/>
+        </w:rPr>
+        <w:t>Публікації.</w:t>
+      </w:r>
+      <w:r>
+        <w:rPr>
+          <w:b/>
+          <w:bCs/>
+        </w:rPr>
+        <w:t xml:space="preserve"> </w:t>
+      </w:r>
+      <w:r>
+        <w:t xml:space="preserve">За результатами дисертаційного дослідження опубліковано 11 наукових робіт, з них </w:t>
+      </w:r>
+      <w:r>
+        <w:t>4</w:t>
+      </w:r>
+      <w:r>
+        <w:t xml:space="preserve"> </w:t>
+      </w:r>
+      <w:r>
+        <w:t>статті</w:t>
+      </w:r>
+      <w:r>
+        <w:t xml:space="preserve"> у наукових фахових виданнях</w:t>
+      </w:r>
+      <w:r>
+        <w:t>,</w:t>
+      </w:r>
+      <w:r>
+        <w:t xml:space="preserve"> </w:t>
+      </w:r>
+      <w:r>
+        <w:t>6</w:t>
+      </w:r>
+      <w:r>
+        <w:t xml:space="preserve"> тез доповідей конференцій</w:t>
+      </w:r>
+      <w:r>
+        <w:t xml:space="preserve"> та </w:t>
+      </w:r>
+      <w:r>
+        <w:rPr>
+          <w:highlight w:val="yellow"/>
+        </w:rPr>
+        <w:t xml:space="preserve">1 </w:t>
+      </w:r>
+      <w:r>
+        <w:rPr>
+          <w:highlight w:val="yellow"/>
+        </w:rPr>
+        <w:t>матеріали</w:t>
+      </w:r>
+      <w:r>
+        <w:rPr>
+          <w:highlight w:val="yellow"/>
+        </w:rPr>
+        <w:t xml:space="preserve"> конференції</w:t>
+      </w:r>
+      <w:r>
+        <w:t>.</w:t>
+      </w:r>
+    </w:p>
+    <w:p>
+      <w:pPr>
+        <w:spacing w:after="0" w:line="360" w:lineRule="auto"/>
+        <w:ind w:firstLine="708"/>
+        <w:jc w:val="both"/>
+      </w:pPr>
+      <w:r>
+        <w:rPr>
+          <w:b/>
+          <w:bCs/>
+        </w:rPr>
         <w:t xml:space="preserve">Структура та обсяг дисертації. </w:t>
       </w:r>
       <w:r>
         <w:t xml:space="preserve">Дисертація складається із вступу, </w:t>
       </w:r>
       <w:r>
-        <w:t>чотирьох</w:t>
+        <w:rPr>
+          <w:highlight w:val="yellow"/>
+        </w:rPr>
+        <w:t>шістьох</w:t>
       </w:r>
       <w:r>
         <w:t xml:space="preserve"> розділів, загальних висновків, списку використаних джерел та додатку. Загальний обсяг дисертації становить </w:t>
